--- a/国家文本/神佑村落 — 历史简介，状况介绍，事件，民族精神.docx
+++ b/国家文本/神佑村落 — 历史简介，状况介绍，事件，民族精神.docx
@@ -187,21 +187,7 @@
         <w:rPr>
           <w:rFonts w:hint="eastAsia"/>
         </w:rPr>
-        <w:t>并非只</w:t>
-      </w:r>
-      <w:proofErr w:type="gramStart"/>
-      <w:r>
-        <w:rPr>
-          <w:rFonts w:hint="eastAsia"/>
-        </w:rPr>
-        <w:t>知战争</w:t>
-      </w:r>
-      <w:proofErr w:type="gramEnd"/>
-      <w:r>
-        <w:rPr>
-          <w:rFonts w:hint="eastAsia"/>
-        </w:rPr>
-        <w:t>的蠢货</w:t>
+        <w:t>并非只知战争的蠢货</w:t>
       </w:r>
       <w:r>
         <w:rPr>
@@ -338,21 +324,7 @@
         <w:rPr>
           <w:rFonts w:hint="eastAsia"/>
         </w:rPr>
-        <w:t>神佑村落向我们派来使者，请求更多的支援。使者专门挑了一个风和日丽的上午，一大早就到了大殿等候，等我们去的时候使者已经等候多时了，我们面子上有点挂不住，于是让神佑村落的使者先表面来意。“尊敬的神明，我们神佑村落多年供奉从未背叛，在内宣传神明的思想，对外争夺神明的面子，为此我们不惜和西南的妖怪和妖精们结仇。我们为神明效死力都义不容辞，但西南的情况不容乐观，神佑村落和神明的国度唇亡齿寒啊，希望神明能容许更多的志愿者帮助我们度过困难。”使者的说词十分诚恳态度同样低下，如果西南战争他们失败我们将面临西南直接的威胁并且让民众寒心，思考再三后秋</w:t>
-      </w:r>
-      <w:proofErr w:type="gramStart"/>
-      <w:r>
-        <w:rPr>
-          <w:rFonts w:hint="eastAsia"/>
-        </w:rPr>
-        <w:t>穰</w:t>
-      </w:r>
-      <w:proofErr w:type="gramEnd"/>
-      <w:r>
-        <w:rPr>
-          <w:rFonts w:hint="eastAsia"/>
-        </w:rPr>
-        <w:t>子决定：</w:t>
+        <w:t>神佑村落向我们派来使者，请求更多的支援。使者专门挑了一个风和日丽的上午，一大早就到了大殿等候，等我们去的时候使者已经等候多时了，我们面子上有点挂不住，于是让神佑村落的使者先表面来意。“尊敬的神明，我们神佑村落多年供奉从未背叛，在内宣传神明的思想，对外争夺神明的面子，为此我们不惜和西南的妖怪和妖精们结仇。我们为神明效死力都义不容辞，但西南的情况不容乐观，神佑村落和神明的国度唇亡齿寒啊，希望神明能容许更多的志愿者帮助我们度过困难。”使者的说词十分诚恳态度同样低下，如果西南战争他们失败我们将面临西南直接的威胁并且让民众寒心，思考再三后秋穰子决定：</w:t>
       </w:r>
     </w:p>
     <w:p>
@@ -639,21 +611,7 @@
           <w:rFonts w:hint="eastAsia"/>
         </w:rPr>
         <w:lastRenderedPageBreak/>
-        <w:t>妖怪的</w:t>
-      </w:r>
-      <w:proofErr w:type="gramStart"/>
-      <w:r>
-        <w:rPr>
-          <w:rFonts w:hint="eastAsia"/>
-        </w:rPr>
-        <w:t>灵力弹打中</w:t>
-      </w:r>
-      <w:proofErr w:type="gramEnd"/>
-      <w:r>
-        <w:rPr>
-          <w:rFonts w:hint="eastAsia"/>
-        </w:rPr>
-        <w:t>了这名老兵的</w:t>
+        <w:t>妖怪的灵力弹打中了这名老兵的</w:t>
       </w:r>
       <w:r>
         <w:rPr>
@@ -821,16 +779,8 @@
         <w:rPr>
           <w:rFonts w:hint="eastAsia"/>
         </w:rPr>
-        <w:t>两行</w:t>
-      </w:r>
-      <w:proofErr w:type="gramStart"/>
-      <w:r>
-        <w:rPr>
-          <w:rFonts w:hint="eastAsia"/>
-        </w:rPr>
-        <w:t>浊泪</w:t>
-      </w:r>
-      <w:proofErr w:type="gramEnd"/>
+        <w:t>两行浊泪</w:t>
+      </w:r>
       <w:r>
         <w:rPr>
           <w:rFonts w:hint="eastAsia"/>
@@ -1157,21 +1107,49 @@
         <w:rPr>
           <w:rFonts w:hint="eastAsia"/>
         </w:rPr>
-        <w:t>然后他们告诉我凋零者建立本身就是一位名</w:t>
-      </w:r>
-      <w:proofErr w:type="gramStart"/>
-      <w:r>
-        <w:rPr>
-          <w:rFonts w:hint="eastAsia"/>
-        </w:rPr>
-        <w:t>叫秋静叶</w:t>
-      </w:r>
-      <w:proofErr w:type="gramEnd"/>
-      <w:r>
-        <w:rPr>
-          <w:rFonts w:hint="eastAsia"/>
-        </w:rPr>
-        <w:t>的神明对我们的致歉，是神明的失职让</w:t>
+        <w:t>这群五大三粗的汉子露出了让人意外的愧疚之情，仿佛他们也做错了什么一样。他们</w:t>
+      </w:r>
+      <w:r>
+        <w:rPr>
+          <w:rFonts w:hint="eastAsia"/>
+        </w:rPr>
+        <w:t>告诉我</w:t>
+      </w:r>
+      <w:r>
+        <w:rPr>
+          <w:rFonts w:hint="eastAsia"/>
+        </w:rPr>
+        <w:t>，所谓的</w:t>
+      </w:r>
+      <w:r>
+        <w:rPr>
+          <w:rFonts w:hint="eastAsia"/>
+        </w:rPr>
+        <w:t>凋零者</w:t>
+      </w:r>
+      <w:r>
+        <w:rPr>
+          <w:rFonts w:hint="eastAsia"/>
+        </w:rPr>
+        <w:t>从</w:t>
+      </w:r>
+      <w:r>
+        <w:rPr>
+          <w:rFonts w:hint="eastAsia"/>
+        </w:rPr>
+        <w:t>建立</w:t>
+      </w:r>
+      <w:r>
+        <w:rPr>
+          <w:rFonts w:hint="eastAsia"/>
+        </w:rPr>
+        <w:t>最初</w:t>
+      </w:r>
+      <w:r>
+        <w:rPr>
+          <w:rFonts w:hint="eastAsia"/>
+        </w:rPr>
+        <w:t>就是一位名叫秋静叶的神明对我们的致歉，是神明的失职让</w:t>
       </w:r>
       <w:r>
         <w:rPr>
@@ -1695,7 +1673,14 @@
         <w:rPr>
           <w:rFonts w:hint="eastAsia"/>
         </w:rPr>
-        <w:t>）政治点数：-</w:t>
+        <w:t>）政治点数：</w:t>
+      </w:r>
+      <w:r>
+        <w:rPr>
+          <w:rFonts w:hint="eastAsia"/>
+        </w:rPr>
+        <w:lastRenderedPageBreak/>
+        <w:t>-</w:t>
       </w:r>
       <w:r>
         <w:t>50</w:t>
@@ -2164,35 +2149,7 @@
         <w:rPr>
           <w:rFonts w:hint="eastAsia"/>
         </w:rPr>
-        <w:t>那</w:t>
-      </w:r>
-      <w:proofErr w:type="gramStart"/>
-      <w:r>
-        <w:rPr>
-          <w:rFonts w:hint="eastAsia"/>
-        </w:rPr>
-        <w:t>位主张</w:t>
-      </w:r>
-      <w:proofErr w:type="gramEnd"/>
-      <w:r>
-        <w:rPr>
-          <w:rFonts w:hint="eastAsia"/>
-        </w:rPr>
-        <w:t>武力的委员不甘心的停止争论，看向我们的眼神里似乎喷着火焰。“山</w:t>
-      </w:r>
-      <w:proofErr w:type="gramStart"/>
-      <w:r>
-        <w:rPr>
-          <w:rFonts w:hint="eastAsia"/>
-        </w:rPr>
-        <w:t>姥</w:t>
-      </w:r>
-      <w:proofErr w:type="gramEnd"/>
-      <w:r>
-        <w:rPr>
-          <w:rFonts w:hint="eastAsia"/>
-        </w:rPr>
-        <w:t>村落</w:t>
+        <w:t>那位主张武力的委员不甘心的停止争论，看向我们的眼神里似乎喷着火焰。“山姥村落</w:t>
       </w:r>
       <w:r>
         <w:rPr>
@@ -2258,21 +2215,7 @@
         <w:rPr>
           <w:rFonts w:hint="eastAsia"/>
         </w:rPr>
-        <w:t>块领土换取山</w:t>
-      </w:r>
-      <w:proofErr w:type="gramStart"/>
-      <w:r>
-        <w:rPr>
-          <w:rFonts w:hint="eastAsia"/>
-        </w:rPr>
-        <w:t>姥</w:t>
-      </w:r>
-      <w:proofErr w:type="gramEnd"/>
-      <w:r>
-        <w:rPr>
-          <w:rFonts w:hint="eastAsia"/>
-        </w:rPr>
-        <w:t>部落的</w:t>
+        <w:t>块领土换取山姥部落的</w:t>
       </w:r>
       <w:r>
         <w:rPr>
@@ -2286,19 +2229,11 @@
         </w:rPr>
         <w:t>块领土，不知道</w:t>
       </w:r>
-      <w:proofErr w:type="gramStart"/>
-      <w:r>
-        <w:rPr>
-          <w:rFonts w:hint="eastAsia"/>
-        </w:rPr>
-        <w:t>坂</w:t>
-      </w:r>
-      <w:proofErr w:type="gramEnd"/>
-      <w:r>
-        <w:rPr>
-          <w:rFonts w:hint="eastAsia"/>
-        </w:rPr>
-        <w:t>田合欢乃您意下如何？”</w:t>
+      <w:r>
+        <w:rPr>
+          <w:rFonts w:hint="eastAsia"/>
+        </w:rPr>
+        <w:t>坂田合欢乃您意下如何？”</w:t>
       </w:r>
     </w:p>
     <w:p>
@@ -2338,40 +2273,18 @@
         </w:rPr>
         <w:t>中无名丘，下无名丘，</w:t>
       </w:r>
-      <w:proofErr w:type="gramStart"/>
-      <w:r>
-        <w:rPr>
-          <w:rFonts w:hint="eastAsia"/>
-        </w:rPr>
-        <w:t>上猛毒丛林</w:t>
-      </w:r>
-      <w:proofErr w:type="gramEnd"/>
+      <w:r>
+        <w:rPr>
+          <w:rFonts w:hint="eastAsia"/>
+        </w:rPr>
+        <w:t>上猛毒丛林，下猛毒丛林</w:t>
+      </w:r>
       <w:r>
         <w:rPr>
           <w:rFonts w:hint="eastAsia"/>
         </w:rPr>
         <w:t>，</w:t>
       </w:r>
-      <w:proofErr w:type="gramStart"/>
-      <w:r>
-        <w:rPr>
-          <w:rFonts w:hint="eastAsia"/>
-        </w:rPr>
-        <w:t>下猛毒</w:t>
-      </w:r>
-      <w:proofErr w:type="gramEnd"/>
-      <w:r>
-        <w:rPr>
-          <w:rFonts w:hint="eastAsia"/>
-        </w:rPr>
-        <w:t>丛林</w:t>
-      </w:r>
-      <w:r>
-        <w:rPr>
-          <w:rFonts w:hint="eastAsia"/>
-        </w:rPr>
-        <w:t>，</w:t>
-      </w:r>
       <w:r>
         <w:rPr>
           <w:rFonts w:hint="eastAsia"/>
@@ -2400,63 +2313,7 @@
         <w:rPr>
           <w:rFonts w:hint="eastAsia"/>
         </w:rPr>
-        <w:t>西山</w:t>
-      </w:r>
-      <w:proofErr w:type="gramStart"/>
-      <w:r>
-        <w:rPr>
-          <w:rFonts w:hint="eastAsia"/>
-        </w:rPr>
-        <w:t>姥</w:t>
-      </w:r>
-      <w:proofErr w:type="gramEnd"/>
-      <w:r>
-        <w:rPr>
-          <w:rFonts w:hint="eastAsia"/>
-        </w:rPr>
-        <w:t>部落，北山</w:t>
-      </w:r>
-      <w:proofErr w:type="gramStart"/>
-      <w:r>
-        <w:rPr>
-          <w:rFonts w:hint="eastAsia"/>
-        </w:rPr>
-        <w:t>姥</w:t>
-      </w:r>
-      <w:proofErr w:type="gramEnd"/>
-      <w:r>
-        <w:rPr>
-          <w:rFonts w:hint="eastAsia"/>
-        </w:rPr>
-        <w:t>部落，山</w:t>
-      </w:r>
-      <w:proofErr w:type="gramStart"/>
-      <w:r>
-        <w:rPr>
-          <w:rFonts w:hint="eastAsia"/>
-        </w:rPr>
-        <w:t>姥</w:t>
-      </w:r>
-      <w:proofErr w:type="gramEnd"/>
-      <w:r>
-        <w:rPr>
-          <w:rFonts w:hint="eastAsia"/>
-        </w:rPr>
-        <w:t>部落，东山</w:t>
-      </w:r>
-      <w:proofErr w:type="gramStart"/>
-      <w:r>
-        <w:rPr>
-          <w:rFonts w:hint="eastAsia"/>
-        </w:rPr>
-        <w:t>姥</w:t>
-      </w:r>
-      <w:proofErr w:type="gramEnd"/>
-      <w:r>
-        <w:rPr>
-          <w:rFonts w:hint="eastAsia"/>
-        </w:rPr>
-        <w:t>部落的所有者</w:t>
+        <w:t>西山姥部落，北山姥部落，山姥部落，东山姥部落的所有者</w:t>
       </w:r>
       <w:r>
         <w:rPr>
@@ -2588,39 +2445,17 @@
         </w:rPr>
         <w:t>深夜，漆黑一片伸手不见五指，</w:t>
       </w:r>
-      <w:proofErr w:type="gramStart"/>
-      <w:r>
-        <w:rPr>
-          <w:rFonts w:hint="eastAsia"/>
-        </w:rPr>
-        <w:t>坂</w:t>
-      </w:r>
-      <w:proofErr w:type="gramEnd"/>
-      <w:r>
-        <w:rPr>
-          <w:rFonts w:hint="eastAsia"/>
-        </w:rPr>
-        <w:t>田合欢乃的亲信听到她房间内传来些许动机，</w:t>
-      </w:r>
-      <w:r>
-        <w:rPr>
-          <w:rFonts w:hint="eastAsia"/>
-        </w:rPr>
-        <w:t>等前去已经没有了她的踪迹，失去了领导人的我们处于神佑</w:t>
-      </w:r>
-      <w:proofErr w:type="gramStart"/>
-      <w:r>
-        <w:rPr>
-          <w:rFonts w:hint="eastAsia"/>
-        </w:rPr>
-        <w:t>村落国</w:t>
-      </w:r>
-      <w:proofErr w:type="gramEnd"/>
-      <w:r>
-        <w:rPr>
-          <w:rFonts w:hint="eastAsia"/>
-        </w:rPr>
-        <w:t>中之国的地位，在各方面都越发依赖神佑村落，</w:t>
+      <w:r>
+        <w:rPr>
+          <w:rFonts w:hint="eastAsia"/>
+        </w:rPr>
+        <w:t>坂田合欢乃的亲信听到她房间内传来些许动机，</w:t>
+      </w:r>
+      <w:r>
+        <w:rPr>
+          <w:rFonts w:hint="eastAsia"/>
+        </w:rPr>
+        <w:t>等前去已经没有了她的踪迹，失去了领导人的我们处于神佑村落国中之国的地位，在各方面都越发依赖神佑村落，</w:t>
       </w:r>
       <w:r>
         <w:rPr>
@@ -2708,21 +2543,7 @@
         <w:rPr>
           <w:rFonts w:hint="eastAsia"/>
         </w:rPr>
-        <w:t>，</w:t>
-      </w:r>
-      <w:proofErr w:type="gramStart"/>
-      <w:r>
-        <w:rPr>
-          <w:rFonts w:hint="eastAsia"/>
-        </w:rPr>
-        <w:t>坂</w:t>
-      </w:r>
-      <w:proofErr w:type="gramEnd"/>
-      <w:r>
-        <w:rPr>
-          <w:rFonts w:hint="eastAsia"/>
-        </w:rPr>
-        <w:t>田合欢乃</w:t>
+        <w:t>，坂田合欢乃</w:t>
       </w:r>
       <w:r>
         <w:rPr>
@@ -2734,21 +2555,7 @@
         <w:rPr>
           <w:rFonts w:hint="eastAsia"/>
         </w:rPr>
-        <w:t>现在山</w:t>
-      </w:r>
-      <w:proofErr w:type="gramStart"/>
-      <w:r>
-        <w:rPr>
-          <w:rFonts w:hint="eastAsia"/>
-        </w:rPr>
-        <w:t>姥</w:t>
-      </w:r>
-      <w:proofErr w:type="gramEnd"/>
-      <w:r>
-        <w:rPr>
-          <w:rFonts w:hint="eastAsia"/>
-        </w:rPr>
-        <w:t>村落还处于这狭隘的山间。</w:t>
+        <w:t>现在山姥村落还处于这狭隘的山间。</w:t>
       </w:r>
       <w:r>
         <w:rPr>
@@ -2808,21 +2615,7 @@
         <w:rPr>
           <w:rFonts w:hint="eastAsia"/>
         </w:rPr>
-        <w:t>，</w:t>
-      </w:r>
-      <w:proofErr w:type="gramStart"/>
-      <w:r>
-        <w:rPr>
-          <w:rFonts w:hint="eastAsia"/>
-        </w:rPr>
-        <w:t>坂</w:t>
-      </w:r>
-      <w:proofErr w:type="gramEnd"/>
-      <w:r>
-        <w:rPr>
-          <w:rFonts w:hint="eastAsia"/>
-        </w:rPr>
-        <w:t>田合欢乃因为她的机智受到了臣民的爱戴。</w:t>
+        <w:t>，坂田合欢乃因为她的机智受到了臣民的爱戴。</w:t>
       </w:r>
     </w:p>
     <w:p>
@@ -2880,7 +2673,14 @@
         <w:rPr>
           <w:rFonts w:hint="eastAsia"/>
         </w:rPr>
-        <w:t>这些都是参加过人类复权运动的老兵，更多这样的人类已经死在了和妖怪的战场上，</w:t>
+        <w:t>这些都是参加过人类复权运动的老兵，更多这样的人类已</w:t>
+      </w:r>
+      <w:r>
+        <w:rPr>
+          <w:rFonts w:hint="eastAsia"/>
+        </w:rPr>
+        <w:lastRenderedPageBreak/>
+        <w:t>经死在了和妖怪的战场上，</w:t>
       </w:r>
       <w:r>
         <w:rPr>
@@ -2904,14 +2704,7 @@
         <w:rPr>
           <w:rFonts w:hint="eastAsia"/>
         </w:rPr>
-        <w:t>，但西南村落</w:t>
-      </w:r>
-      <w:r>
-        <w:rPr>
-          <w:rFonts w:hint="eastAsia"/>
-        </w:rPr>
-        <w:lastRenderedPageBreak/>
-        <w:t>对神明的叛逆激起了人类对这个曾经的鹰派归宿之地</w:t>
+        <w:t>，但西南村落对神明的叛逆激起了人类对这个曾经的鹰派归宿之地</w:t>
       </w:r>
       <w:r>
         <w:rPr>
@@ -2971,7 +2764,6 @@
         <w:br/>
         <w:t>{</w:t>
       </w:r>
-      <w:proofErr w:type="gramStart"/>
       <w:r>
         <w:rPr>
           <w:rFonts w:hint="eastAsia"/>
@@ -2982,54 +2774,19 @@
         <w:rPr>
           <w:rFonts w:hint="eastAsia"/>
         </w:rPr>
-        <w:t>复</w:t>
-      </w:r>
-      <w:proofErr w:type="gramEnd"/>
-      <w:r>
-        <w:rPr>
-          <w:rFonts w:hint="eastAsia"/>
-        </w:rPr>
-        <w:t>权的理想</w:t>
-      </w:r>
-      <w:r>
-        <w:rPr>
-          <w:rFonts w:hint="eastAsia"/>
-        </w:rPr>
-        <w:t>，</w:t>
-      </w:r>
-      <w:proofErr w:type="gramStart"/>
-      <w:r>
-        <w:rPr>
-          <w:rFonts w:hint="eastAsia"/>
-        </w:rPr>
-        <w:t>一杯酒敬</w:t>
-      </w:r>
-      <w:r>
-        <w:rPr>
-          <w:rFonts w:hint="eastAsia"/>
-        </w:rPr>
-        <w:t>死去</w:t>
-      </w:r>
-      <w:proofErr w:type="gramEnd"/>
-      <w:r>
-        <w:rPr>
-          <w:rFonts w:hint="eastAsia"/>
-        </w:rPr>
-        <w:t>的战友，一杯</w:t>
-      </w:r>
-      <w:proofErr w:type="gramStart"/>
-      <w:r>
-        <w:rPr>
-          <w:rFonts w:hint="eastAsia"/>
-        </w:rPr>
-        <w:t>酒敬人类</w:t>
-      </w:r>
-      <w:proofErr w:type="gramEnd"/>
-      <w:r>
-        <w:rPr>
-          <w:rFonts w:hint="eastAsia"/>
-        </w:rPr>
-        <w:t>的兄弟情谊</w:t>
+        <w:t>复权的理想</w:t>
+      </w:r>
+      <w:r>
+        <w:rPr>
+          <w:rFonts w:hint="eastAsia"/>
+        </w:rPr>
+        <w:t>，一杯酒敬</w:t>
+      </w:r>
+      <w:r>
+        <w:rPr>
+          <w:rFonts w:hint="eastAsia"/>
+        </w:rPr>
+        <w:t>死去的战友，一杯酒敬人类的兄弟情谊</w:t>
       </w:r>
       <w:r>
         <w:rPr>
@@ -3091,21 +2848,7 @@
         <w:rPr>
           <w:rFonts w:hint="eastAsia"/>
         </w:rPr>
-        <w:t>在通话中我们得到了一个信息，西南村落准备重</w:t>
-      </w:r>
-      <w:proofErr w:type="gramStart"/>
-      <w:r>
-        <w:rPr>
-          <w:rFonts w:hint="eastAsia"/>
-        </w:rPr>
-        <w:t>启人类复</w:t>
-      </w:r>
-      <w:proofErr w:type="gramEnd"/>
-      <w:r>
-        <w:rPr>
-          <w:rFonts w:hint="eastAsia"/>
-        </w:rPr>
-        <w:t>权运动的计划，为此他们需要</w:t>
+        <w:t>在通话中我们得到了一个信息，西南村落准备重启人类复权运动的计划，为此他们需要</w:t>
       </w:r>
       <w:r>
         <w:rPr>
@@ -3117,21 +2860,7 @@
         <w:rPr>
           <w:rFonts w:hint="eastAsia"/>
         </w:rPr>
-        <w:t>震耳发</w:t>
-      </w:r>
-      <w:proofErr w:type="gramStart"/>
-      <w:r>
-        <w:rPr>
-          <w:rFonts w:hint="eastAsia"/>
-        </w:rPr>
-        <w:t>聩</w:t>
-      </w:r>
-      <w:proofErr w:type="gramEnd"/>
-      <w:r>
-        <w:rPr>
-          <w:rFonts w:hint="eastAsia"/>
-        </w:rPr>
-        <w:t>，一同我们当年复权的理想</w:t>
+        <w:t>震耳发聩，一同我们当年复权的理想</w:t>
       </w:r>
       <w:r>
         <w:rPr>
@@ -3217,17 +2946,8 @@
           <w:rFonts w:hint="eastAsia"/>
           <w:color w:val="FFC000"/>
         </w:rPr>
-        <w:t>村落的观察</w:t>
-      </w:r>
-      <w:proofErr w:type="gramStart"/>
-      <w:r>
-        <w:rPr>
-          <w:rFonts w:hint="eastAsia"/>
-          <w:color w:val="FFC000"/>
-        </w:rPr>
-        <w:t>者模式</w:t>
-      </w:r>
-      <w:proofErr w:type="gramEnd"/>
+        <w:t>村落的观察者模式</w:t>
+      </w:r>
       <w:r>
         <w:rPr>
           <w:rFonts w:hint="eastAsia"/>
@@ -3284,21 +3004,7 @@
         <w:rPr>
           <w:rFonts w:hint="eastAsia"/>
         </w:rPr>
-        <w:t>是一位对道教十分感兴趣的年轻人，对神灵庙以及我们的</w:t>
-      </w:r>
-      <w:proofErr w:type="gramStart"/>
-      <w:r>
-        <w:rPr>
-          <w:rFonts w:hint="eastAsia"/>
-        </w:rPr>
-        <w:t>丰聪耳神子殿下</w:t>
-      </w:r>
-      <w:proofErr w:type="gramEnd"/>
-      <w:r>
-        <w:rPr>
-          <w:rFonts w:hint="eastAsia"/>
-        </w:rPr>
-        <w:t>都非常感兴趣</w:t>
+        <w:t>是一位对道教十分感兴趣的年轻人，对神灵庙以及我们的丰聪耳神子殿下都非常感兴趣</w:t>
       </w:r>
       <w:r>
         <w:rPr>
@@ -3336,21 +3042,7 @@
         <w:rPr>
           <w:rFonts w:hint="eastAsia"/>
         </w:rPr>
-        <w:t>{神灵</w:t>
-      </w:r>
-      <w:proofErr w:type="gramStart"/>
-      <w:r>
-        <w:rPr>
-          <w:rFonts w:hint="eastAsia"/>
-        </w:rPr>
-        <w:t>庙一直</w:t>
-      </w:r>
-      <w:proofErr w:type="gramEnd"/>
-      <w:r>
-        <w:rPr>
-          <w:rFonts w:hint="eastAsia"/>
-        </w:rPr>
-        <w:t>都是人类的</w:t>
+        <w:t>{神灵庙一直都是人类的</w:t>
       </w:r>
       <w:r>
         <w:rPr>
@@ -3367,21 +3059,7 @@
         <w:rPr>
           <w:rFonts w:hint="eastAsia"/>
         </w:rPr>
-        <w:t>{神灵庙也要在这个大争之</w:t>
-      </w:r>
-      <w:proofErr w:type="gramStart"/>
-      <w:r>
-        <w:rPr>
-          <w:rFonts w:hint="eastAsia"/>
-        </w:rPr>
-        <w:t>世</w:t>
-      </w:r>
-      <w:proofErr w:type="gramEnd"/>
-      <w:r>
-        <w:rPr>
-          <w:rFonts w:hint="eastAsia"/>
-        </w:rPr>
-        <w:t>做出自己的成就。战争支持度：+</w:t>
+        <w:t>{神灵庙也要在这个大争之世做出自己的成就。战争支持度：+</w:t>
       </w:r>
       <w:r>
         <w:t>10%</w:t>
@@ -3480,21 +3158,7 @@
         <w:rPr>
           <w:rFonts w:hint="eastAsia"/>
         </w:rPr>
-        <w:t>上</w:t>
-      </w:r>
-      <w:proofErr w:type="gramStart"/>
-      <w:r>
-        <w:rPr>
-          <w:rFonts w:hint="eastAsia"/>
-        </w:rPr>
-        <w:t>白泽慧音</w:t>
-      </w:r>
-      <w:proofErr w:type="gramEnd"/>
-      <w:r>
-        <w:rPr>
-          <w:rFonts w:hint="eastAsia"/>
-        </w:rPr>
-        <w:t>之后就以身体不适为由休息了，</w:t>
+        <w:t>上白泽慧音之后就以身体不适为由休息了，</w:t>
       </w:r>
       <w:r>
         <w:rPr>
@@ -3518,21 +3182,7 @@
         <w:rPr>
           <w:rFonts w:hint="eastAsia"/>
         </w:rPr>
-        <w:t>，他们的进攻让所有人都出乎意料，上</w:t>
-      </w:r>
-      <w:proofErr w:type="gramStart"/>
-      <w:r>
-        <w:rPr>
-          <w:rFonts w:hint="eastAsia"/>
-        </w:rPr>
-        <w:t>白泽慧音</w:t>
-      </w:r>
-      <w:proofErr w:type="gramEnd"/>
-      <w:r>
-        <w:rPr>
-          <w:rFonts w:hint="eastAsia"/>
-        </w:rPr>
-        <w:t>遭到绑架下落不明</w:t>
+        <w:t>，他们的进攻让所有人都出乎意料，上白泽慧音遭到绑架下落不明</w:t>
       </w:r>
       <w:r>
         <w:rPr>
@@ -3654,41 +3304,13 @@
         <w:rPr>
           <w:rFonts w:hint="eastAsia"/>
         </w:rPr>
-        <w:t>开历史的倒车，紧急求援藤</w:t>
-      </w:r>
-      <w:proofErr w:type="gramStart"/>
-      <w:r>
-        <w:rPr>
-          <w:rFonts w:hint="eastAsia"/>
-        </w:rPr>
-        <w:t>原妹红</w:t>
-      </w:r>
-      <w:proofErr w:type="gramEnd"/>
-      <w:r>
-        <w:rPr>
-          <w:rFonts w:hint="eastAsia"/>
-        </w:rPr>
-        <w:t>平叛。</w:t>
-      </w:r>
-      <w:r>
-        <w:rPr>
-          <w:rFonts w:hint="eastAsia"/>
-        </w:rPr>
-        <w:t>藤</w:t>
-      </w:r>
-      <w:proofErr w:type="gramStart"/>
-      <w:r>
-        <w:rPr>
-          <w:rFonts w:hint="eastAsia"/>
-        </w:rPr>
-        <w:t>原妹红</w:t>
-      </w:r>
-      <w:proofErr w:type="gramEnd"/>
-      <w:r>
-        <w:rPr>
-          <w:rFonts w:hint="eastAsia"/>
-        </w:rPr>
-        <w:t>成为孤立党派的领导人</w:t>
+        <w:t>开历史的倒车，紧急求援藤原妹红平叛。</w:t>
+      </w:r>
+      <w:r>
+        <w:rPr>
+          <w:rFonts w:hint="eastAsia"/>
+        </w:rPr>
+        <w:t>藤原妹红成为孤立党派的领导人</w:t>
       </w:r>
       <w:r>
         <w:rPr>
@@ -3724,21 +3346,7 @@
         <w:rPr>
           <w:rFonts w:hint="eastAsia"/>
         </w:rPr>
-        <w:t>：西南村落的使者来到</w:t>
-      </w:r>
-      <w:proofErr w:type="gramStart"/>
-      <w:r>
-        <w:rPr>
-          <w:rFonts w:hint="eastAsia"/>
-        </w:rPr>
-        <w:t>了博丽神社</w:t>
-      </w:r>
-      <w:proofErr w:type="gramEnd"/>
-      <w:r>
-        <w:rPr>
-          <w:rFonts w:hint="eastAsia"/>
-        </w:rPr>
-        <w:t>，这里已经破败失修很久了，人类也很少再能光顾这里。使者</w:t>
+        <w:t>：西南村落的使者来到了博丽神社，这里已经破败失修很久了，人类也很少再能光顾这里。使者</w:t>
       </w:r>
       <w:r>
         <w:rPr>
@@ -3756,21 +3364,7 @@
         <w:rPr>
           <w:rFonts w:hint="eastAsia"/>
         </w:rPr>
-        <w:t>两个赛钱箱的钱币，但</w:t>
-      </w:r>
-      <w:proofErr w:type="gramStart"/>
-      <w:r>
-        <w:rPr>
-          <w:rFonts w:hint="eastAsia"/>
-        </w:rPr>
-        <w:t>博丽灵梦</w:t>
-      </w:r>
-      <w:proofErr w:type="gramEnd"/>
-      <w:r>
-        <w:rPr>
-          <w:rFonts w:hint="eastAsia"/>
-        </w:rPr>
-        <w:t>并没有为此表态</w:t>
+        <w:t>两个赛钱箱的钱币，但博丽灵梦并没有为此表态</w:t>
       </w:r>
       <w:r>
         <w:rPr>
@@ -3788,41 +3382,13 @@
         <w:rPr>
           <w:rFonts w:hint="eastAsia"/>
         </w:rPr>
-        <w:t>对着</w:t>
-      </w:r>
-      <w:proofErr w:type="gramStart"/>
-      <w:r>
-        <w:rPr>
-          <w:rFonts w:hint="eastAsia"/>
-        </w:rPr>
-        <w:t>博丽灵梦只是</w:t>
-      </w:r>
-      <w:proofErr w:type="gramEnd"/>
-      <w:r>
-        <w:rPr>
-          <w:rFonts w:hint="eastAsia"/>
-        </w:rPr>
-        <w:t>诉苦人类现在的处境声泪俱下，其他事物一概不提</w:t>
-      </w:r>
-      <w:r>
-        <w:rPr>
-          <w:rFonts w:hint="eastAsia"/>
-        </w:rPr>
-        <w:t>。面对此情此景</w:t>
-      </w:r>
-      <w:proofErr w:type="gramStart"/>
-      <w:r>
-        <w:rPr>
-          <w:rFonts w:hint="eastAsia"/>
-        </w:rPr>
-        <w:t>博丽灵梦选择</w:t>
-      </w:r>
-      <w:proofErr w:type="gramEnd"/>
-      <w:r>
-        <w:rPr>
-          <w:rFonts w:hint="eastAsia"/>
-        </w:rPr>
-        <w:t>——</w:t>
+        <w:t>对着博丽灵梦只是诉苦人类现在的处境声泪俱下，其他事物一概不提</w:t>
+      </w:r>
+      <w:r>
+        <w:rPr>
+          <w:rFonts w:hint="eastAsia"/>
+        </w:rPr>
+        <w:t>。面对此情此景博丽灵梦选择——</w:t>
       </w:r>
     </w:p>
     <w:p>
@@ -3832,7 +3398,6 @@
         </w:rPr>
         <w:t>{收下礼物。（</w:t>
       </w:r>
-      <w:proofErr w:type="gramStart"/>
       <w:r>
         <w:rPr>
           <w:rFonts w:hint="eastAsia"/>
@@ -3840,7 +3405,6 @@
         </w:rPr>
         <w:t>博丽神社</w:t>
       </w:r>
-      <w:proofErr w:type="gramEnd"/>
       <w:r>
         <w:rPr>
           <w:rFonts w:hint="eastAsia"/>
@@ -3911,7 +3475,6 @@
         </w:rPr>
         <w:t>）</w:t>
       </w:r>
-      <w:proofErr w:type="gramStart"/>
       <w:r>
         <w:rPr>
           <w:rFonts w:hint="eastAsia"/>
@@ -3925,7 +3488,6 @@
         </w:rPr>
         <w:t>博丽分队</w:t>
       </w:r>
-      <w:proofErr w:type="gramEnd"/>
       <w:r>
         <w:rPr>
           <w:rFonts w:hint="eastAsia"/>
@@ -3968,7 +3530,6 @@
         </w:rPr>
         <w:t>向（</w:t>
       </w:r>
-      <w:proofErr w:type="gramStart"/>
       <w:r>
         <w:rPr>
           <w:rFonts w:hint="eastAsia"/>
@@ -3976,7 +3537,6 @@
         </w:rPr>
         <w:t>博丽神社</w:t>
       </w:r>
-      <w:proofErr w:type="gramEnd"/>
       <w:r>
         <w:rPr>
           <w:rFonts w:hint="eastAsia"/>
@@ -4262,21 +3822,7 @@
         <w:rPr>
           <w:rFonts w:hint="eastAsia"/>
         </w:rPr>
-        <w:t>农民</w:t>
-      </w:r>
-      <w:proofErr w:type="gramStart"/>
-      <w:r>
-        <w:rPr>
-          <w:rFonts w:hint="eastAsia"/>
-        </w:rPr>
-        <w:t>秋后都</w:t>
-      </w:r>
-      <w:proofErr w:type="gramEnd"/>
-      <w:r>
-        <w:rPr>
-          <w:rFonts w:hint="eastAsia"/>
-        </w:rPr>
-        <w:t>在开垦荒地，工人</w:t>
+        <w:t>农民秋后都在开垦荒地，工人</w:t>
       </w:r>
       <w:r>
         <w:rPr>
@@ -4288,21 +3834,7 @@
         <w:rPr>
           <w:rFonts w:hint="eastAsia"/>
         </w:rPr>
-        <w:t>，</w:t>
-      </w:r>
-      <w:proofErr w:type="gramStart"/>
-      <w:r>
-        <w:rPr>
-          <w:rFonts w:hint="eastAsia"/>
-        </w:rPr>
-        <w:t>秋静叶</w:t>
-      </w:r>
-      <w:proofErr w:type="gramEnd"/>
-      <w:r>
-        <w:rPr>
-          <w:rFonts w:hint="eastAsia"/>
-        </w:rPr>
-        <w:t>已经前往</w:t>
+        <w:t>，秋静叶已经前往</w:t>
       </w:r>
       <w:r>
         <w:rPr>
@@ -4617,21 +4149,7 @@
         <w:rPr>
           <w:rFonts w:hint="eastAsia"/>
         </w:rPr>
-        <w:t>向</w:t>
-      </w:r>
-      <w:proofErr w:type="gramStart"/>
-      <w:r>
-        <w:rPr>
-          <w:rFonts w:hint="eastAsia"/>
-        </w:rPr>
-        <w:t>幻想乡众妖怪</w:t>
-      </w:r>
-      <w:proofErr w:type="gramEnd"/>
-      <w:r>
-        <w:rPr>
-          <w:rFonts w:hint="eastAsia"/>
-        </w:rPr>
-        <w:t>，开战！</w:t>
+        <w:t>向幻想乡众妖怪，开战！</w:t>
       </w:r>
     </w:p>
     <w:p/>
@@ -4737,16 +4255,8 @@
         <w:rPr>
           <w:rFonts w:hint="eastAsia"/>
         </w:rPr>
-        <w:t>或许因为我们的强大，又或是贤者并不愿意过多干涉幻想乡的事物，我们居然获得了</w:t>
-      </w:r>
-      <w:proofErr w:type="gramStart"/>
-      <w:r>
-        <w:rPr>
-          <w:rFonts w:hint="eastAsia"/>
-        </w:rPr>
-        <w:t>摩多罗以及</w:t>
-      </w:r>
-      <w:proofErr w:type="gramEnd"/>
+        <w:t>或许因为我们的强大，又或是贤者并不愿意过多干涉幻想乡的事物，我们居然获得了摩多罗以及</w:t>
+      </w:r>
       <w:r>
         <w:rPr>
           <w:rFonts w:hint="eastAsia"/>

--- a/国家文本/神佑村落 — 历史简介，状况介绍，事件，民族精神.docx
+++ b/国家文本/神佑村落 — 历史简介，状况介绍，事件，民族精神.docx
@@ -1258,747 +1258,780 @@
       <w:r>
         <w:rPr>
           <w:rFonts w:hint="eastAsia"/>
-        </w:rPr>
-        <w:t>：</w:t>
-      </w:r>
-      <w:r>
-        <w:rPr>
-          <w:rFonts w:hint="eastAsia"/>
-        </w:rPr>
-        <w:t>经过数年的努力，我们终于报答了神明的恩情</w:t>
-      </w:r>
-      <w:r>
-        <w:rPr>
-          <w:rFonts w:hint="eastAsia"/>
-        </w:rPr>
-        <w:t>。</w:t>
-      </w:r>
-      <w:r>
-        <w:rPr>
-          <w:rFonts w:hint="eastAsia"/>
-        </w:rPr>
-        <w:t>看着眼前的残垣断壁，所有人都心生惆怅，</w:t>
-      </w:r>
-      <w:r>
-        <w:rPr>
-          <w:rFonts w:hint="eastAsia"/>
-        </w:rPr>
-        <w:t>有人在这场战争中失去了一切</w:t>
-      </w:r>
-      <w:r>
-        <w:rPr>
-          <w:rFonts w:hint="eastAsia"/>
-        </w:rPr>
-        <w:t>，但后悔这种情绪就像不存在一样</w:t>
-      </w:r>
-      <w:r>
-        <w:rPr>
-          <w:rFonts w:hint="eastAsia"/>
-        </w:rPr>
-        <w:t>。村委会</w:t>
-      </w:r>
-      <w:r>
-        <w:rPr>
-          <w:rFonts w:hint="eastAsia"/>
-        </w:rPr>
-        <w:t>首先</w:t>
-      </w:r>
-      <w:r>
-        <w:rPr>
-          <w:rFonts w:hint="eastAsia"/>
-        </w:rPr>
-        <w:t>给</w:t>
-      </w:r>
-      <w:r>
-        <w:rPr>
-          <w:rFonts w:hint="eastAsia"/>
-        </w:rPr>
-        <w:t>牺牲最多的家庭和个人颁发奖章，随后</w:t>
-      </w:r>
-      <w:r>
-        <w:rPr>
-          <w:rFonts w:hint="eastAsia"/>
-        </w:rPr>
-        <w:t>才</w:t>
-      </w:r>
-      <w:r>
-        <w:rPr>
-          <w:rFonts w:hint="eastAsia"/>
-        </w:rPr>
-        <w:t>是军队</w:t>
-      </w:r>
-      <w:r>
-        <w:rPr>
-          <w:rFonts w:hint="eastAsia"/>
-        </w:rPr>
-        <w:t>和</w:t>
-      </w:r>
-      <w:r>
-        <w:rPr>
-          <w:rFonts w:hint="eastAsia"/>
-        </w:rPr>
-        <w:t>官员</w:t>
-      </w:r>
-      <w:r>
-        <w:rPr>
-          <w:rFonts w:hint="eastAsia"/>
-        </w:rPr>
-        <w:t>，</w:t>
-      </w:r>
-      <w:r>
-        <w:rPr>
-          <w:rFonts w:hint="eastAsia"/>
-        </w:rPr>
-        <w:t>这种代表悲剧</w:t>
-      </w:r>
-      <w:r>
-        <w:rPr>
-          <w:rFonts w:hint="eastAsia"/>
-        </w:rPr>
-        <w:t>的奖赏</w:t>
-      </w:r>
-      <w:r>
-        <w:rPr>
-          <w:rFonts w:hint="eastAsia"/>
-        </w:rPr>
-        <w:t>在神佑村落得到了最大的尊重，不是怜悯而是崇敬</w:t>
-      </w:r>
-      <w:r>
-        <w:rPr>
-          <w:rFonts w:hint="eastAsia"/>
-        </w:rPr>
-        <w:t>，</w:t>
-      </w:r>
-      <w:r>
-        <w:rPr>
-          <w:rFonts w:hint="eastAsia"/>
-        </w:rPr>
-        <w:t>甚至是憧憬</w:t>
-      </w:r>
-      <w:r>
-        <w:rPr>
-          <w:rFonts w:hint="eastAsia"/>
-        </w:rPr>
-        <w:t>……</w:t>
-      </w:r>
-    </w:p>
-    <w:p>
-      <w:r>
-        <w:rPr>
-          <w:rFonts w:hint="eastAsia"/>
-        </w:rPr>
-        <w:t>{</w:t>
-      </w:r>
-      <w:r>
-        <w:rPr>
-          <w:rFonts w:hint="eastAsia"/>
-        </w:rPr>
-        <w:t>斯人已逝，</w:t>
-      </w:r>
-      <w:r>
-        <w:rPr>
-          <w:rFonts w:hint="eastAsia"/>
-        </w:rPr>
-        <w:t>珍重当下。}</w:t>
-      </w:r>
-    </w:p>
-    <w:p/>
-    <w:p>
-      <w:r>
-        <w:rPr>
-          <w:rFonts w:hint="eastAsia"/>
           <w:b/>
           <w:bCs/>
         </w:rPr>
-        <w:t>神佑村落询问我们的意见</w:t>
-      </w:r>
-      <w:r>
-        <w:rPr>
-          <w:rFonts w:hint="eastAsia"/>
-        </w:rPr>
-        <w:t>：神佑村落开了一场宴会，据他们说是为了</w:t>
-      </w:r>
-      <w:r>
-        <w:rPr>
-          <w:rFonts w:hint="eastAsia"/>
-        </w:rPr>
-        <w:t>模仿</w:t>
-      </w:r>
-      <w:r>
-        <w:rPr>
-          <w:rFonts w:hint="eastAsia"/>
-        </w:rPr>
-        <w:t>曾经</w:t>
-      </w:r>
-      <w:r>
-        <w:rPr>
-          <w:rFonts w:hint="eastAsia"/>
-        </w:rPr>
-        <w:t>幻想乡和平的样子，并且邀请我们前去</w:t>
-      </w:r>
-      <w:r>
-        <w:rPr>
-          <w:rFonts w:hint="eastAsia"/>
-        </w:rPr>
-        <w:t>。酒到醉时，整个宴会却流露出了一些悲伤的</w:t>
-      </w:r>
-      <w:r>
-        <w:rPr>
-          <w:rFonts w:hint="eastAsia"/>
-        </w:rPr>
-        <w:t>气息</w:t>
-      </w:r>
-      <w:r>
-        <w:rPr>
-          <w:rFonts w:hint="eastAsia"/>
-        </w:rPr>
-        <w:t>，村委会甚至有人哭了起来。我们连忙派人询问</w:t>
-      </w:r>
-      <w:r>
-        <w:rPr>
-          <w:rFonts w:hint="eastAsia"/>
-        </w:rPr>
-        <w:t>，“喜庆的日子为何哭泣啊？”</w:t>
-      </w:r>
-      <w:r>
-        <w:rPr>
-          <w:rFonts w:hint="eastAsia"/>
-        </w:rPr>
-        <w:t>村委会的一位年轻姑娘带着哭腔回应我们：“看到这宴会的气氛，我们就想起幻想乡曾经的样子，进而想起我们和神明曾经的样子</w:t>
-      </w:r>
-      <w:r>
-        <w:rPr>
-          <w:rFonts w:hint="eastAsia"/>
-        </w:rPr>
-        <w:t>。</w:t>
-      </w:r>
-      <w:r>
-        <w:rPr>
-          <w:rFonts w:hint="eastAsia"/>
-        </w:rPr>
-        <w:t>那时神明许诺人人有地</w:t>
-      </w:r>
-      <w:r>
-        <w:rPr>
-          <w:rFonts w:hint="eastAsia"/>
-        </w:rPr>
-        <w:t>，</w:t>
-      </w:r>
-      <w:r>
-        <w:rPr>
-          <w:rFonts w:hint="eastAsia"/>
-        </w:rPr>
-        <w:t>庇护我们的村落，但</w:t>
-      </w:r>
-      <w:r>
-        <w:rPr>
-          <w:rFonts w:hint="eastAsia"/>
-        </w:rPr>
-        <w:t>西南战争之后神明却和我们疏远了</w:t>
-      </w:r>
-      <w:r>
-        <w:rPr>
-          <w:rFonts w:hint="eastAsia"/>
-        </w:rPr>
-        <w:t>，情至深处</w:t>
-      </w:r>
-      <w:r>
-        <w:rPr>
-          <w:rFonts w:hint="eastAsia"/>
-        </w:rPr>
-        <w:t>就泪如雨下啊……”说完这些话之后宴会陷入了短暂沉默，似乎在等待我们的回应：</w:t>
-      </w:r>
-    </w:p>
-    <w:p>
-      <w:r>
-        <w:rPr>
-          <w:rFonts w:hint="eastAsia"/>
-        </w:rPr>
-        <w:t>{</w:t>
-      </w:r>
-      <w:r>
-        <w:rPr>
-          <w:rFonts w:hint="eastAsia"/>
-        </w:rPr>
-        <w:t>哎……我们从来没有疏远你们啊。通过与</w:t>
-      </w:r>
-      <w:r>
-        <w:rPr>
-          <w:rFonts w:hint="eastAsia"/>
-          <w:color w:val="7030A0"/>
-        </w:rPr>
-        <w:t>神佑村落</w:t>
-      </w:r>
-      <w:r>
-        <w:rPr>
-          <w:rFonts w:hint="eastAsia"/>
-        </w:rPr>
-        <w:t>的互不侵犯条约，（</w:t>
-      </w:r>
-      <w:r>
-        <w:rPr>
-          <w:rFonts w:hint="eastAsia"/>
-          <w:color w:val="7030A0"/>
-        </w:rPr>
-        <w:t>神佑村落</w:t>
-      </w:r>
-      <w:r>
-        <w:rPr>
-          <w:rFonts w:hint="eastAsia"/>
-        </w:rPr>
-        <w:t>）</w:t>
-      </w:r>
-      <w:r>
-        <w:rPr>
-          <w:rFonts w:hint="eastAsia"/>
-        </w:rPr>
-        <w:t>获得</w:t>
-      </w:r>
-      <w:r>
-        <w:rPr>
-          <w:rFonts w:hint="eastAsia"/>
-          <w:color w:val="FF0000"/>
-        </w:rPr>
-        <w:t>来自神明信仰联盟的支持</w:t>
-      </w:r>
-      <w:r>
-        <w:rPr>
-          <w:rFonts w:hint="eastAsia"/>
-        </w:rPr>
-        <w:t>，</w:t>
-      </w:r>
-      <w:r>
-        <w:rPr>
-          <w:rFonts w:hint="eastAsia"/>
-        </w:rPr>
-        <w:t>其效果为（政治点数：</w:t>
-      </w:r>
-      <w:r>
-        <w:t>-10%，部队组织度：+10%，适役人口：+2%，部队组织度恢复：+10%，（</w:t>
-      </w:r>
-      <w:r>
-        <w:rPr>
-          <w:color w:val="7030A0"/>
-        </w:rPr>
-        <w:t>神明信仰联盟</w:t>
-      </w:r>
-      <w:r>
-        <w:t>）贸易协定关系修正：+50%，（</w:t>
-      </w:r>
-      <w:r>
-        <w:rPr>
-          <w:color w:val="7030A0"/>
-        </w:rPr>
-        <w:t>神明信仰联盟</w:t>
-      </w:r>
-      <w:r>
-        <w:t>）该国所拥民用工厂：+10%）</w:t>
-      </w:r>
-      <w:r>
-        <w:rPr>
-          <w:rFonts w:hint="eastAsia"/>
-        </w:rPr>
-        <w:t>}</w:t>
-      </w:r>
-    </w:p>
-    <w:p>
-      <w:r>
-        <w:rPr>
-          <w:rFonts w:hint="eastAsia"/>
-        </w:rPr>
-        <w:t>{</w:t>
-      </w:r>
-      <w:r>
-        <w:rPr>
-          <w:rFonts w:hint="eastAsia"/>
-        </w:rPr>
-        <w:t>虚情假意，</w:t>
-      </w:r>
-      <w:r>
-        <w:rPr>
-          <w:rFonts w:hint="eastAsia"/>
-        </w:rPr>
-        <w:t>你们</w:t>
-      </w:r>
-      <w:r>
-        <w:rPr>
-          <w:rFonts w:hint="eastAsia"/>
-        </w:rPr>
-        <w:t>这是打算</w:t>
-      </w:r>
-      <w:r>
-        <w:rPr>
-          <w:rFonts w:hint="eastAsia"/>
-        </w:rPr>
-        <w:t>逼宫</w:t>
-      </w:r>
-      <w:r>
-        <w:rPr>
-          <w:rFonts w:hint="eastAsia"/>
-        </w:rPr>
-        <w:t>？</w:t>
-      </w:r>
-      <w:r>
-        <w:rPr>
-          <w:rFonts w:hint="eastAsia"/>
-        </w:rPr>
-        <w:t>稳定度：-</w:t>
-      </w:r>
-      <w:r>
-        <w:t>10%</w:t>
-      </w:r>
-      <w:r>
-        <w:rPr>
-          <w:rFonts w:hint="eastAsia"/>
-        </w:rPr>
-        <w:t>，战争支持度：+</w:t>
-      </w:r>
-      <w:r>
-        <w:t>20%</w:t>
-      </w:r>
-      <w:r>
-        <w:rPr>
-          <w:rFonts w:hint="eastAsia"/>
-        </w:rPr>
-        <w:t>，（</w:t>
-      </w:r>
-      <w:r>
-        <w:rPr>
-          <w:rFonts w:hint="eastAsia"/>
-          <w:color w:val="7030A0"/>
-        </w:rPr>
-        <w:t>神佑村落</w:t>
-      </w:r>
-      <w:r>
-        <w:rPr>
-          <w:rFonts w:hint="eastAsia"/>
-        </w:rPr>
-        <w:t>）政治点数：</w:t>
-      </w:r>
-      <w:r>
-        <w:rPr>
-          <w:rFonts w:hint="eastAsia"/>
-        </w:rPr>
-        <w:lastRenderedPageBreak/>
-        <w:t>-</w:t>
-      </w:r>
-      <w:r>
-        <w:t>50</w:t>
-      </w:r>
-      <w:r>
-        <w:rPr>
-          <w:rFonts w:hint="eastAsia"/>
-        </w:rPr>
-        <w:t>，战争支持度：+</w:t>
-      </w:r>
-      <w:r>
-        <w:t>50%}</w:t>
-      </w:r>
-    </w:p>
-    <w:p/>
-    <w:p>
+        <w:t>（国策“全力支持终末之战”</w:t>
+      </w:r>
       <w:r>
         <w:rPr>
           <w:rFonts w:hint="eastAsia"/>
           <w:b/>
           <w:bCs/>
         </w:rPr>
-        <w:t>来自神佑村落的羞辱</w:t>
-      </w:r>
-      <w:r>
-        <w:rPr>
-          <w:rFonts w:hint="eastAsia"/>
-        </w:rPr>
-        <w:t>：神佑村落的使者</w:t>
-      </w:r>
-      <w:r>
-        <w:rPr>
-          <w:rFonts w:hint="eastAsia"/>
-        </w:rPr>
-        <w:t>一</w:t>
-      </w:r>
-      <w:r>
-        <w:rPr>
-          <w:rFonts w:hint="eastAsia"/>
-        </w:rPr>
-        <w:t>大早便在红魔馆</w:t>
-      </w:r>
-      <w:r>
-        <w:rPr>
-          <w:rFonts w:hint="eastAsia"/>
-        </w:rPr>
-        <w:t>前叫门，</w:t>
-      </w:r>
-      <w:r>
-        <w:rPr>
-          <w:rFonts w:hint="eastAsia"/>
-        </w:rPr>
-        <w:t>挑衅姿态尽显，</w:t>
-      </w:r>
-      <w:r>
-        <w:rPr>
-          <w:rFonts w:hint="eastAsia"/>
-        </w:rPr>
-        <w:t>十六夜咲夜</w:t>
-      </w:r>
-      <w:r>
-        <w:rPr>
-          <w:rFonts w:hint="eastAsia"/>
-        </w:rPr>
-        <w:t>忍着心中的一丝</w:t>
-      </w:r>
-      <w:r>
-        <w:rPr>
-          <w:rFonts w:hint="eastAsia"/>
-        </w:rPr>
-        <w:t>怒意对使者说道：“贵国不请自来，</w:t>
-      </w:r>
-      <w:r>
-        <w:rPr>
-          <w:rFonts w:hint="eastAsia"/>
-        </w:rPr>
-        <w:t>是</w:t>
-      </w:r>
-      <w:r>
-        <w:rPr>
-          <w:rFonts w:hint="eastAsia"/>
-        </w:rPr>
-        <w:t>有什么指教吗？</w:t>
-      </w:r>
-      <w:r>
-        <w:rPr>
-          <w:rFonts w:hint="eastAsia"/>
-        </w:rPr>
-        <w:t>”使者却完全没有体贴这位女仆长的</w:t>
-      </w:r>
-      <w:r>
-        <w:rPr>
-          <w:rFonts w:hint="eastAsia"/>
-        </w:rPr>
-        <w:t>宽容：“我国曾经信奉的神明被你们羞辱，今天特地来羞辱贵国一番，曾经的</w:t>
-      </w:r>
-      <w:r>
-        <w:rPr>
-          <w:rFonts w:hint="eastAsia"/>
-        </w:rPr>
-        <w:t>大帝国，现在被妖精们搅和的一塌糊涂，威望一落千丈，</w:t>
-      </w:r>
-      <w:r>
-        <w:rPr>
-          <w:rFonts w:hint="eastAsia"/>
-        </w:rPr>
-        <w:t>看来吸血鬼的强大不过是</w:t>
-      </w:r>
-      <w:r>
-        <w:rPr>
-          <w:rFonts w:hint="eastAsia"/>
-        </w:rPr>
-        <w:t>运气好，而</w:t>
-      </w:r>
-      <w:r>
-        <w:rPr>
-          <w:rFonts w:hint="eastAsia"/>
-        </w:rPr>
-        <w:t>所谓的斯卡雷特家还不如琪露诺这</w:t>
-      </w:r>
-      <w:r>
-        <w:rPr>
-          <w:rFonts w:hint="eastAsia"/>
-        </w:rPr>
-        <w:t>种</w:t>
-      </w:r>
-      <w:r>
-        <w:rPr>
-          <w:rFonts w:hint="eastAsia"/>
-        </w:rPr>
-        <w:t>笨蛋妖精呢，毕竟她</w:t>
-      </w:r>
-      <w:r>
-        <w:rPr>
-          <w:rFonts w:hint="eastAsia"/>
-        </w:rPr>
-        <w:t>至少</w:t>
-      </w:r>
-      <w:r>
-        <w:rPr>
-          <w:rFonts w:hint="eastAsia"/>
-        </w:rPr>
-        <w:t>没有遭到暗杀</w:t>
-      </w:r>
-      <w:r>
-        <w:rPr>
-          <w:rFonts w:hint="eastAsia"/>
-        </w:rPr>
-        <w:t>。（说完使者放肆的大笑起来）</w:t>
-      </w:r>
-      <w:r>
-        <w:rPr>
-          <w:rFonts w:hint="eastAsia"/>
-        </w:rPr>
-        <w:t>”</w:t>
-      </w:r>
-      <w:r>
-        <w:rPr>
-          <w:rFonts w:hint="eastAsia"/>
-        </w:rPr>
-        <w:t>听到</w:t>
-      </w:r>
-      <w:r>
-        <w:rPr>
-          <w:rFonts w:hint="eastAsia"/>
-        </w:rPr>
-        <w:t>神佑村落如此羞辱大小姐，</w:t>
-      </w:r>
-      <w:r>
-        <w:rPr>
-          <w:rFonts w:hint="eastAsia"/>
-        </w:rPr>
-        <w:t>这位完美又潇洒的女仆长</w:t>
-      </w:r>
-      <w:r>
-        <w:rPr>
-          <w:rFonts w:hint="eastAsia"/>
-        </w:rPr>
-        <w:t>脸上带上了一抹冷意：“看来阁下是</w:t>
-      </w:r>
-      <w:r>
-        <w:rPr>
-          <w:rFonts w:hint="eastAsia"/>
-        </w:rPr>
-        <w:t>不想活着离开红魔馆了</w:t>
-      </w:r>
-      <w:r>
-        <w:rPr>
-          <w:rFonts w:hint="eastAsia"/>
-        </w:rPr>
-        <w:t>……</w:t>
-      </w:r>
-      <w:r>
-        <w:rPr>
-          <w:rFonts w:hint="eastAsia"/>
-        </w:rPr>
-        <w:t>”</w:t>
-      </w:r>
-      <w:r>
-        <w:rPr>
-          <w:rFonts w:hint="eastAsia"/>
-        </w:rPr>
-        <w:t>谁料使者非但不惧怕，嘴角还露出一丝嘲笑</w:t>
-      </w:r>
-      <w:r>
-        <w:rPr>
-          <w:rFonts w:hint="eastAsia"/>
-        </w:rPr>
-        <w:t>，“若我国趁势杀出，贵国当如何？”</w:t>
-      </w:r>
-    </w:p>
-    <w:p>
-      <w:r>
-        <w:rPr>
-          <w:rFonts w:hint="eastAsia"/>
-        </w:rPr>
-        <w:t>{</w:t>
-      </w:r>
-      <w:r>
-        <w:rPr>
-          <w:rFonts w:hint="eastAsia"/>
-        </w:rPr>
-        <w:t>放任使者离去。</w:t>
-      </w:r>
-      <w:r>
-        <w:rPr>
-          <w:rFonts w:hint="eastAsia"/>
-        </w:rPr>
-        <w:t>战争支持度：-</w:t>
-      </w:r>
-      <w:r>
-        <w:t>10%</w:t>
-      </w:r>
-      <w:r>
-        <w:rPr>
-          <w:rFonts w:hint="eastAsia"/>
-        </w:rPr>
-        <w:t>，政治点数：-</w:t>
-      </w:r>
-      <w:r>
-        <w:t>100</w:t>
-      </w:r>
-      <w:r>
-        <w:rPr>
-          <w:rFonts w:hint="eastAsia"/>
-        </w:rPr>
-        <w:t>，获得</w:t>
-      </w:r>
-      <w:r>
-        <w:rPr>
-          <w:rFonts w:hint="eastAsia"/>
-          <w:color w:val="7030A0"/>
-        </w:rPr>
-        <w:t>羞辱</w:t>
-      </w:r>
-      <w:r>
-        <w:rPr>
-          <w:rFonts w:hint="eastAsia"/>
-        </w:rPr>
-        <w:t>（与</w:t>
-      </w:r>
-      <w:r>
-        <w:rPr>
-          <w:rFonts w:hint="eastAsia"/>
-          <w:color w:val="7030A0"/>
-        </w:rPr>
-        <w:t>神佑村落</w:t>
-      </w:r>
-      <w:r>
-        <w:rPr>
-          <w:rFonts w:hint="eastAsia"/>
-        </w:rPr>
-        <w:t>关系-</w:t>
-      </w:r>
-      <w:r>
-        <w:t>100</w:t>
-      </w:r>
-      <w:r>
-        <w:rPr>
-          <w:rFonts w:hint="eastAsia"/>
-        </w:rPr>
-        <w:t>）}</w:t>
-      </w:r>
-    </w:p>
-    <w:p>
-      <w:r>
-        <w:rPr>
-          <w:rFonts w:hint="eastAsia"/>
-        </w:rPr>
-        <w:t>{</w:t>
-      </w:r>
-      <w:r>
-        <w:rPr>
-          <w:rFonts w:hint="eastAsia"/>
-        </w:rPr>
-        <w:t>“那么就刀剑说话吧”。斯卡雷特帝国</w:t>
-      </w:r>
-      <w:r>
-        <w:rPr>
-          <w:rFonts w:hint="eastAsia"/>
-        </w:rPr>
-        <w:t>向神佑村落</w:t>
-      </w:r>
-      <w:r>
-        <w:rPr>
-          <w:rFonts w:hint="eastAsia"/>
-        </w:rPr>
-        <w:t>宣战}</w:t>
-      </w:r>
-    </w:p>
-    <w:p/>
-    <w:p>
+        <w:t>完成</w:t>
+      </w:r>
       <w:r>
         <w:rPr>
           <w:rFonts w:hint="eastAsia"/>
           <w:b/>
           <w:bCs/>
         </w:rPr>
+        <w:t>后，3</w:t>
+      </w:r>
+      <w:r>
+        <w:rPr>
+          <w:b/>
+          <w:bCs/>
+        </w:rPr>
+        <w:t>65</w:t>
+      </w:r>
+      <w:r>
+        <w:rPr>
+          <w:rFonts w:hint="eastAsia"/>
+          <w:b/>
+          <w:bCs/>
+        </w:rPr>
+        <w:t>天触发）</w:t>
+      </w:r>
+      <w:r>
+        <w:rPr>
+          <w:rFonts w:hint="eastAsia"/>
+        </w:rPr>
+        <w:t>：</w:t>
+      </w:r>
+      <w:r>
+        <w:rPr>
+          <w:rFonts w:hint="eastAsia"/>
+        </w:rPr>
+        <w:t>经过数年的努力，我们终于报答了神明的恩情</w:t>
+      </w:r>
+      <w:r>
+        <w:rPr>
+          <w:rFonts w:hint="eastAsia"/>
+        </w:rPr>
+        <w:t>。</w:t>
+      </w:r>
+      <w:r>
+        <w:rPr>
+          <w:rFonts w:hint="eastAsia"/>
+        </w:rPr>
+        <w:t>看着眼前的残垣断壁，所有人都心生惆怅，</w:t>
+      </w:r>
+      <w:r>
+        <w:rPr>
+          <w:rFonts w:hint="eastAsia"/>
+        </w:rPr>
+        <w:t>有人在这场战争中失去了一切</w:t>
+      </w:r>
+      <w:r>
+        <w:rPr>
+          <w:rFonts w:hint="eastAsia"/>
+        </w:rPr>
+        <w:t>，但后悔这种情绪就像不存在一样</w:t>
+      </w:r>
+      <w:r>
+        <w:rPr>
+          <w:rFonts w:hint="eastAsia"/>
+        </w:rPr>
+        <w:t>。村委会</w:t>
+      </w:r>
+      <w:r>
+        <w:rPr>
+          <w:rFonts w:hint="eastAsia"/>
+        </w:rPr>
+        <w:t>首先</w:t>
+      </w:r>
+      <w:r>
+        <w:rPr>
+          <w:rFonts w:hint="eastAsia"/>
+        </w:rPr>
+        <w:t>给</w:t>
+      </w:r>
+      <w:r>
+        <w:rPr>
+          <w:rFonts w:hint="eastAsia"/>
+        </w:rPr>
+        <w:t>牺牲最多的家庭和个人颁发奖章，随后</w:t>
+      </w:r>
+      <w:r>
+        <w:rPr>
+          <w:rFonts w:hint="eastAsia"/>
+        </w:rPr>
+        <w:t>才</w:t>
+      </w:r>
+      <w:r>
+        <w:rPr>
+          <w:rFonts w:hint="eastAsia"/>
+        </w:rPr>
+        <w:t>是军队</w:t>
+      </w:r>
+      <w:r>
+        <w:rPr>
+          <w:rFonts w:hint="eastAsia"/>
+        </w:rPr>
+        <w:t>和</w:t>
+      </w:r>
+      <w:r>
+        <w:rPr>
+          <w:rFonts w:hint="eastAsia"/>
+        </w:rPr>
+        <w:t>官员</w:t>
+      </w:r>
+      <w:r>
+        <w:rPr>
+          <w:rFonts w:hint="eastAsia"/>
+        </w:rPr>
+        <w:t>，</w:t>
+      </w:r>
+      <w:r>
+        <w:rPr>
+          <w:rFonts w:hint="eastAsia"/>
+        </w:rPr>
+        <w:t>这种代表悲剧</w:t>
+      </w:r>
+      <w:r>
+        <w:rPr>
+          <w:rFonts w:hint="eastAsia"/>
+        </w:rPr>
+        <w:t>的奖赏</w:t>
+      </w:r>
+      <w:r>
+        <w:rPr>
+          <w:rFonts w:hint="eastAsia"/>
+        </w:rPr>
+        <w:t>在神佑村落得到了最大的尊重，不是怜悯而是崇敬</w:t>
+      </w:r>
+      <w:r>
+        <w:rPr>
+          <w:rFonts w:hint="eastAsia"/>
+        </w:rPr>
+        <w:t>，</w:t>
+      </w:r>
+      <w:r>
+        <w:rPr>
+          <w:rFonts w:hint="eastAsia"/>
+        </w:rPr>
+        <w:t>甚至是憧憬</w:t>
+      </w:r>
+      <w:r>
+        <w:rPr>
+          <w:rFonts w:hint="eastAsia"/>
+        </w:rPr>
+        <w:t>……</w:t>
+      </w:r>
+    </w:p>
+    <w:p>
+      <w:r>
+        <w:rPr>
+          <w:rFonts w:hint="eastAsia"/>
+        </w:rPr>
+        <w:t>{</w:t>
+      </w:r>
+      <w:r>
+        <w:rPr>
+          <w:rFonts w:hint="eastAsia"/>
+        </w:rPr>
+        <w:t>斯人已逝，</w:t>
+      </w:r>
+      <w:r>
+        <w:rPr>
+          <w:rFonts w:hint="eastAsia"/>
+        </w:rPr>
+        <w:t>珍重当下。}</w:t>
+      </w:r>
+    </w:p>
+    <w:p/>
+    <w:p>
+      <w:r>
+        <w:rPr>
+          <w:rFonts w:hint="eastAsia"/>
+          <w:b/>
+          <w:bCs/>
+        </w:rPr>
+        <w:t>神佑村落询问我们的意见</w:t>
+      </w:r>
+      <w:r>
+        <w:rPr>
+          <w:rFonts w:hint="eastAsia"/>
+        </w:rPr>
+        <w:t>：神佑村落开了一场宴会，据他们说是为了</w:t>
+      </w:r>
+      <w:r>
+        <w:rPr>
+          <w:rFonts w:hint="eastAsia"/>
+        </w:rPr>
+        <w:t>模仿</w:t>
+      </w:r>
+      <w:r>
+        <w:rPr>
+          <w:rFonts w:hint="eastAsia"/>
+        </w:rPr>
+        <w:t>曾经</w:t>
+      </w:r>
+      <w:r>
+        <w:rPr>
+          <w:rFonts w:hint="eastAsia"/>
+        </w:rPr>
+        <w:t>幻想乡和平的样子，并且邀请我们前去</w:t>
+      </w:r>
+      <w:r>
+        <w:rPr>
+          <w:rFonts w:hint="eastAsia"/>
+        </w:rPr>
+        <w:t>。酒到醉时，整个宴会却流露出了一些悲伤的</w:t>
+      </w:r>
+      <w:r>
+        <w:rPr>
+          <w:rFonts w:hint="eastAsia"/>
+        </w:rPr>
+        <w:t>气息</w:t>
+      </w:r>
+      <w:r>
+        <w:rPr>
+          <w:rFonts w:hint="eastAsia"/>
+        </w:rPr>
+        <w:t>，村委会甚至有人哭了起来。我们连忙派人询问</w:t>
+      </w:r>
+      <w:r>
+        <w:rPr>
+          <w:rFonts w:hint="eastAsia"/>
+        </w:rPr>
+        <w:t>，“喜庆的日子为何哭泣啊？”</w:t>
+      </w:r>
+      <w:r>
+        <w:rPr>
+          <w:rFonts w:hint="eastAsia"/>
+        </w:rPr>
+        <w:t>村委会的一位年轻姑娘带着哭腔回应我们：“看到这宴会的气氛，我们就想起幻想乡曾经的样子，进而想起我们和神明曾经的样子</w:t>
+      </w:r>
+      <w:r>
+        <w:rPr>
+          <w:rFonts w:hint="eastAsia"/>
+        </w:rPr>
+        <w:t>。</w:t>
+      </w:r>
+      <w:r>
+        <w:rPr>
+          <w:rFonts w:hint="eastAsia"/>
+        </w:rPr>
+        <w:t>那时神明许诺人人有地</w:t>
+      </w:r>
+      <w:r>
+        <w:rPr>
+          <w:rFonts w:hint="eastAsia"/>
+        </w:rPr>
+        <w:t>，</w:t>
+      </w:r>
+      <w:r>
+        <w:rPr>
+          <w:rFonts w:hint="eastAsia"/>
+        </w:rPr>
+        <w:t>庇护我们的村落，但</w:t>
+      </w:r>
+      <w:r>
+        <w:rPr>
+          <w:rFonts w:hint="eastAsia"/>
+        </w:rPr>
+        <w:t>西南战争之后神明却和我们疏远了</w:t>
+      </w:r>
+      <w:r>
+        <w:rPr>
+          <w:rFonts w:hint="eastAsia"/>
+        </w:rPr>
+        <w:t>，情至深处</w:t>
+      </w:r>
+      <w:r>
+        <w:rPr>
+          <w:rFonts w:hint="eastAsia"/>
+        </w:rPr>
+        <w:t>就泪如雨下啊……”说完这些话之后宴会陷入了短暂沉默，似乎在等待我们的回应：</w:t>
+      </w:r>
+    </w:p>
+    <w:p>
+      <w:r>
+        <w:rPr>
+          <w:rFonts w:hint="eastAsia"/>
+        </w:rPr>
+        <w:t>{</w:t>
+      </w:r>
+      <w:r>
+        <w:rPr>
+          <w:rFonts w:hint="eastAsia"/>
+        </w:rPr>
+        <w:t>哎……我们从来没有疏远你们啊。通过与</w:t>
+      </w:r>
+      <w:r>
+        <w:rPr>
+          <w:rFonts w:hint="eastAsia"/>
+          <w:color w:val="7030A0"/>
+        </w:rPr>
+        <w:t>神佑村落</w:t>
+      </w:r>
+      <w:r>
+        <w:rPr>
+          <w:rFonts w:hint="eastAsia"/>
+        </w:rPr>
+        <w:t>的互不侵犯条约，（</w:t>
+      </w:r>
+      <w:r>
+        <w:rPr>
+          <w:rFonts w:hint="eastAsia"/>
+          <w:color w:val="7030A0"/>
+        </w:rPr>
+        <w:t>神佑村落</w:t>
+      </w:r>
+      <w:r>
+        <w:rPr>
+          <w:rFonts w:hint="eastAsia"/>
+        </w:rPr>
+        <w:t>）</w:t>
+      </w:r>
+      <w:r>
+        <w:rPr>
+          <w:rFonts w:hint="eastAsia"/>
+        </w:rPr>
+        <w:t>获得</w:t>
+      </w:r>
+      <w:r>
+        <w:rPr>
+          <w:rFonts w:hint="eastAsia"/>
+          <w:color w:val="FF0000"/>
+        </w:rPr>
+        <w:t>来自神明信仰联盟的支持</w:t>
+      </w:r>
+      <w:r>
+        <w:rPr>
+          <w:rFonts w:hint="eastAsia"/>
+        </w:rPr>
+        <w:t>，</w:t>
+      </w:r>
+      <w:r>
+        <w:rPr>
+          <w:rFonts w:hint="eastAsia"/>
+        </w:rPr>
+        <w:t>其效果为（政治点数：</w:t>
+      </w:r>
+      <w:r>
+        <w:t>-10%，部队组织度：+10%，适役人口：+2%，部队组织度恢复：+10%，（</w:t>
+      </w:r>
+      <w:r>
+        <w:rPr>
+          <w:color w:val="7030A0"/>
+        </w:rPr>
+        <w:t>神明信仰联盟</w:t>
+      </w:r>
+      <w:r>
+        <w:t>）贸易协定关系修正：+50%，（</w:t>
+      </w:r>
+      <w:r>
+        <w:rPr>
+          <w:color w:val="7030A0"/>
+        </w:rPr>
+        <w:t>神明信仰联盟</w:t>
+      </w:r>
+      <w:r>
+        <w:t>）该国所拥民用工厂：+10%）</w:t>
+      </w:r>
+      <w:r>
+        <w:rPr>
+          <w:rFonts w:hint="eastAsia"/>
+        </w:rPr>
+        <w:t>}</w:t>
+      </w:r>
+    </w:p>
+    <w:p>
+      <w:r>
+        <w:rPr>
+          <w:rFonts w:hint="eastAsia"/>
+        </w:rPr>
+        <w:lastRenderedPageBreak/>
+        <w:t>{</w:t>
+      </w:r>
+      <w:r>
+        <w:rPr>
+          <w:rFonts w:hint="eastAsia"/>
+        </w:rPr>
+        <w:t>虚情假意，</w:t>
+      </w:r>
+      <w:r>
+        <w:rPr>
+          <w:rFonts w:hint="eastAsia"/>
+        </w:rPr>
+        <w:t>你们</w:t>
+      </w:r>
+      <w:r>
+        <w:rPr>
+          <w:rFonts w:hint="eastAsia"/>
+        </w:rPr>
+        <w:t>这是打算</w:t>
+      </w:r>
+      <w:r>
+        <w:rPr>
+          <w:rFonts w:hint="eastAsia"/>
+        </w:rPr>
+        <w:t>逼宫</w:t>
+      </w:r>
+      <w:r>
+        <w:rPr>
+          <w:rFonts w:hint="eastAsia"/>
+        </w:rPr>
+        <w:t>？</w:t>
+      </w:r>
+      <w:r>
+        <w:rPr>
+          <w:rFonts w:hint="eastAsia"/>
+        </w:rPr>
+        <w:t>稳定度：-</w:t>
+      </w:r>
+      <w:r>
+        <w:t>10%</w:t>
+      </w:r>
+      <w:r>
+        <w:rPr>
+          <w:rFonts w:hint="eastAsia"/>
+        </w:rPr>
+        <w:t>，战争支持度：+</w:t>
+      </w:r>
+      <w:r>
+        <w:t>20%</w:t>
+      </w:r>
+      <w:r>
+        <w:rPr>
+          <w:rFonts w:hint="eastAsia"/>
+        </w:rPr>
+        <w:t>，（</w:t>
+      </w:r>
+      <w:r>
+        <w:rPr>
+          <w:rFonts w:hint="eastAsia"/>
+          <w:color w:val="7030A0"/>
+        </w:rPr>
+        <w:t>神佑村落</w:t>
+      </w:r>
+      <w:r>
+        <w:rPr>
+          <w:rFonts w:hint="eastAsia"/>
+        </w:rPr>
+        <w:t>）政治点数：-</w:t>
+      </w:r>
+      <w:r>
+        <w:t>50</w:t>
+      </w:r>
+      <w:r>
+        <w:rPr>
+          <w:rFonts w:hint="eastAsia"/>
+        </w:rPr>
+        <w:t>，战争支持度：+</w:t>
+      </w:r>
+      <w:r>
+        <w:t>50%}</w:t>
+      </w:r>
+    </w:p>
+    <w:p/>
+    <w:p>
+      <w:r>
+        <w:rPr>
+          <w:rFonts w:hint="eastAsia"/>
+          <w:b/>
+          <w:bCs/>
+        </w:rPr>
+        <w:t>来自神佑村落的羞辱</w:t>
+      </w:r>
+      <w:r>
+        <w:rPr>
+          <w:rFonts w:hint="eastAsia"/>
+        </w:rPr>
+        <w:t>：神佑村落的使者</w:t>
+      </w:r>
+      <w:r>
+        <w:rPr>
+          <w:rFonts w:hint="eastAsia"/>
+        </w:rPr>
+        <w:t>一</w:t>
+      </w:r>
+      <w:r>
+        <w:rPr>
+          <w:rFonts w:hint="eastAsia"/>
+        </w:rPr>
+        <w:t>大早便在红魔馆</w:t>
+      </w:r>
+      <w:r>
+        <w:rPr>
+          <w:rFonts w:hint="eastAsia"/>
+        </w:rPr>
+        <w:t>前叫门，</w:t>
+      </w:r>
+      <w:r>
+        <w:rPr>
+          <w:rFonts w:hint="eastAsia"/>
+        </w:rPr>
+        <w:t>挑衅姿态尽显，</w:t>
+      </w:r>
+      <w:r>
+        <w:rPr>
+          <w:rFonts w:hint="eastAsia"/>
+        </w:rPr>
+        <w:t>十六夜咲夜</w:t>
+      </w:r>
+      <w:r>
+        <w:rPr>
+          <w:rFonts w:hint="eastAsia"/>
+        </w:rPr>
+        <w:t>忍着心中的一丝</w:t>
+      </w:r>
+      <w:r>
+        <w:rPr>
+          <w:rFonts w:hint="eastAsia"/>
+        </w:rPr>
+        <w:t>怒意对使者说道：“贵国不请自来，</w:t>
+      </w:r>
+      <w:r>
+        <w:rPr>
+          <w:rFonts w:hint="eastAsia"/>
+        </w:rPr>
+        <w:t>是</w:t>
+      </w:r>
+      <w:r>
+        <w:rPr>
+          <w:rFonts w:hint="eastAsia"/>
+        </w:rPr>
+        <w:t>有什么指教吗？</w:t>
+      </w:r>
+      <w:r>
+        <w:rPr>
+          <w:rFonts w:hint="eastAsia"/>
+        </w:rPr>
+        <w:t>”使者却完全没有体贴这位女仆长的</w:t>
+      </w:r>
+      <w:r>
+        <w:rPr>
+          <w:rFonts w:hint="eastAsia"/>
+        </w:rPr>
+        <w:t>宽容：“我国曾经信奉的神明被你们羞辱，今天特地来羞辱贵国一番，曾经的</w:t>
+      </w:r>
+      <w:r>
+        <w:rPr>
+          <w:rFonts w:hint="eastAsia"/>
+        </w:rPr>
+        <w:t>大帝国，现在被妖精们搅和的一塌糊涂，威望一落千丈，</w:t>
+      </w:r>
+      <w:r>
+        <w:rPr>
+          <w:rFonts w:hint="eastAsia"/>
+        </w:rPr>
+        <w:t>看来吸血鬼的强大不过是</w:t>
+      </w:r>
+      <w:r>
+        <w:rPr>
+          <w:rFonts w:hint="eastAsia"/>
+        </w:rPr>
+        <w:t>运气好，而</w:t>
+      </w:r>
+      <w:r>
+        <w:rPr>
+          <w:rFonts w:hint="eastAsia"/>
+        </w:rPr>
+        <w:t>所谓的斯卡雷特家还不如琪露诺这</w:t>
+      </w:r>
+      <w:r>
+        <w:rPr>
+          <w:rFonts w:hint="eastAsia"/>
+        </w:rPr>
+        <w:t>种</w:t>
+      </w:r>
+      <w:r>
+        <w:rPr>
+          <w:rFonts w:hint="eastAsia"/>
+        </w:rPr>
+        <w:t>笨蛋妖精呢，毕竟她</w:t>
+      </w:r>
+      <w:r>
+        <w:rPr>
+          <w:rFonts w:hint="eastAsia"/>
+        </w:rPr>
+        <w:t>至少</w:t>
+      </w:r>
+      <w:r>
+        <w:rPr>
+          <w:rFonts w:hint="eastAsia"/>
+        </w:rPr>
+        <w:t>没有遭到暗杀</w:t>
+      </w:r>
+      <w:r>
+        <w:rPr>
+          <w:rFonts w:hint="eastAsia"/>
+        </w:rPr>
+        <w:t>。（说完使者放肆的大笑起来）</w:t>
+      </w:r>
+      <w:r>
+        <w:rPr>
+          <w:rFonts w:hint="eastAsia"/>
+        </w:rPr>
+        <w:t>”</w:t>
+      </w:r>
+      <w:r>
+        <w:rPr>
+          <w:rFonts w:hint="eastAsia"/>
+        </w:rPr>
+        <w:t>听到</w:t>
+      </w:r>
+      <w:r>
+        <w:rPr>
+          <w:rFonts w:hint="eastAsia"/>
+        </w:rPr>
+        <w:t>神佑村落如此羞辱大小姐，</w:t>
+      </w:r>
+      <w:r>
+        <w:rPr>
+          <w:rFonts w:hint="eastAsia"/>
+        </w:rPr>
+        <w:t>这位完美又潇洒的女仆长</w:t>
+      </w:r>
+      <w:r>
+        <w:rPr>
+          <w:rFonts w:hint="eastAsia"/>
+        </w:rPr>
+        <w:t>脸上带上了一抹冷意：“看来阁下是</w:t>
+      </w:r>
+      <w:r>
+        <w:rPr>
+          <w:rFonts w:hint="eastAsia"/>
+        </w:rPr>
+        <w:t>不想活着离开红魔馆了</w:t>
+      </w:r>
+      <w:r>
+        <w:rPr>
+          <w:rFonts w:hint="eastAsia"/>
+        </w:rPr>
+        <w:t>……</w:t>
+      </w:r>
+      <w:r>
+        <w:rPr>
+          <w:rFonts w:hint="eastAsia"/>
+        </w:rPr>
+        <w:t>”</w:t>
+      </w:r>
+      <w:r>
+        <w:rPr>
+          <w:rFonts w:hint="eastAsia"/>
+        </w:rPr>
+        <w:t>谁料使者非但不惧怕，嘴角还露出一丝嘲笑</w:t>
+      </w:r>
+      <w:r>
+        <w:rPr>
+          <w:rFonts w:hint="eastAsia"/>
+        </w:rPr>
+        <w:t>，“若我国趁势杀出，贵国当如何？”</w:t>
+      </w:r>
+    </w:p>
+    <w:p>
+      <w:r>
+        <w:rPr>
+          <w:rFonts w:hint="eastAsia"/>
+        </w:rPr>
+        <w:t>{</w:t>
+      </w:r>
+      <w:r>
+        <w:rPr>
+          <w:rFonts w:hint="eastAsia"/>
+        </w:rPr>
+        <w:t>放任使者离去。</w:t>
+      </w:r>
+      <w:r>
+        <w:rPr>
+          <w:rFonts w:hint="eastAsia"/>
+        </w:rPr>
+        <w:t>战争支持度：-</w:t>
+      </w:r>
+      <w:r>
+        <w:t>10%</w:t>
+      </w:r>
+      <w:r>
+        <w:rPr>
+          <w:rFonts w:hint="eastAsia"/>
+        </w:rPr>
+        <w:t>，政治点数：-</w:t>
+      </w:r>
+      <w:r>
+        <w:t>100</w:t>
+      </w:r>
+      <w:r>
+        <w:rPr>
+          <w:rFonts w:hint="eastAsia"/>
+        </w:rPr>
+        <w:t>，获得</w:t>
+      </w:r>
+      <w:r>
+        <w:rPr>
+          <w:rFonts w:hint="eastAsia"/>
+          <w:color w:val="7030A0"/>
+        </w:rPr>
+        <w:t>羞辱</w:t>
+      </w:r>
+      <w:r>
+        <w:rPr>
+          <w:rFonts w:hint="eastAsia"/>
+        </w:rPr>
+        <w:t>（与</w:t>
+      </w:r>
+      <w:r>
+        <w:rPr>
+          <w:rFonts w:hint="eastAsia"/>
+          <w:color w:val="7030A0"/>
+        </w:rPr>
+        <w:t>神佑村落</w:t>
+      </w:r>
+      <w:r>
+        <w:rPr>
+          <w:rFonts w:hint="eastAsia"/>
+        </w:rPr>
+        <w:t>关系-</w:t>
+      </w:r>
+      <w:r>
+        <w:t>100</w:t>
+      </w:r>
+      <w:r>
+        <w:rPr>
+          <w:rFonts w:hint="eastAsia"/>
+        </w:rPr>
+        <w:t>）}</w:t>
+      </w:r>
+    </w:p>
+    <w:p>
+      <w:r>
+        <w:rPr>
+          <w:rFonts w:hint="eastAsia"/>
+        </w:rPr>
+        <w:t>{</w:t>
+      </w:r>
+      <w:r>
+        <w:rPr>
+          <w:rFonts w:hint="eastAsia"/>
+        </w:rPr>
+        <w:t>“那么就刀剑说话吧”。斯卡雷特帝国</w:t>
+      </w:r>
+      <w:r>
+        <w:rPr>
+          <w:rFonts w:hint="eastAsia"/>
+        </w:rPr>
+        <w:t>向神佑村落</w:t>
+      </w:r>
+      <w:r>
+        <w:rPr>
+          <w:rFonts w:hint="eastAsia"/>
+        </w:rPr>
+        <w:t>宣战}</w:t>
+      </w:r>
+    </w:p>
+    <w:p/>
+    <w:p>
+      <w:r>
+        <w:rPr>
+          <w:rFonts w:hint="eastAsia"/>
+          <w:b/>
+          <w:bCs/>
+        </w:rPr>
         <w:t>神佑村落的换地请求</w:t>
       </w:r>
       <w:r>
@@ -2661,7 +2694,14 @@
         <w:rPr>
           <w:rFonts w:hint="eastAsia"/>
         </w:rPr>
-        <w:t>身材瘦弱眼睛却炯炯有神，一些拖家带口一些两袖清风，他们都只有一个目的地</w:t>
+        <w:t>身材瘦弱眼睛却炯炯有神，一些拖家带口一些两袖清风，他们</w:t>
+      </w:r>
+      <w:r>
+        <w:rPr>
+          <w:rFonts w:hint="eastAsia"/>
+        </w:rPr>
+        <w:lastRenderedPageBreak/>
+        <w:t>都只有一个目的地</w:t>
       </w:r>
       <w:r>
         <w:rPr>
@@ -2673,14 +2713,7 @@
         <w:rPr>
           <w:rFonts w:hint="eastAsia"/>
         </w:rPr>
-        <w:t>这些都是参加过人类复权运动的老兵，更多这样的人类已</w:t>
-      </w:r>
-      <w:r>
-        <w:rPr>
-          <w:rFonts w:hint="eastAsia"/>
-        </w:rPr>
-        <w:lastRenderedPageBreak/>
-        <w:t>经死在了和妖怪的战场上，</w:t>
+        <w:t>这些都是参加过人类复权运动的老兵，更多这样的人类已经死在了和妖怪的战场上，</w:t>
       </w:r>
       <w:r>
         <w:rPr>

--- a/国家文本/神佑村落 — 历史简介，状况介绍，事件，民族精神.docx
+++ b/国家文本/神佑村落 — 历史简介，状况介绍，事件，民族精神.docx
@@ -187,7 +187,21 @@
         <w:rPr>
           <w:rFonts w:hint="eastAsia"/>
         </w:rPr>
-        <w:t>并非只知战争的蠢货</w:t>
+        <w:t>并非只</w:t>
+      </w:r>
+      <w:proofErr w:type="gramStart"/>
+      <w:r>
+        <w:rPr>
+          <w:rFonts w:hint="eastAsia"/>
+        </w:rPr>
+        <w:t>知战争</w:t>
+      </w:r>
+      <w:proofErr w:type="gramEnd"/>
+      <w:r>
+        <w:rPr>
+          <w:rFonts w:hint="eastAsia"/>
+        </w:rPr>
+        <w:t>的蠢货</w:t>
       </w:r>
       <w:r>
         <w:rPr>
@@ -324,7 +338,21 @@
         <w:rPr>
           <w:rFonts w:hint="eastAsia"/>
         </w:rPr>
-        <w:t>神佑村落向我们派来使者，请求更多的支援。使者专门挑了一个风和日丽的上午，一大早就到了大殿等候，等我们去的时候使者已经等候多时了，我们面子上有点挂不住，于是让神佑村落的使者先表面来意。“尊敬的神明，我们神佑村落多年供奉从未背叛，在内宣传神明的思想，对外争夺神明的面子，为此我们不惜和西南的妖怪和妖精们结仇。我们为神明效死力都义不容辞，但西南的情况不容乐观，神佑村落和神明的国度唇亡齿寒啊，希望神明能容许更多的志愿者帮助我们度过困难。”使者的说词十分诚恳态度同样低下，如果西南战争他们失败我们将面临西南直接的威胁并且让民众寒心，思考再三后秋穰子决定：</w:t>
+        <w:t>神佑村落向我们派来使者，请求更多的支援。使者专门挑了一个风和日丽的上午，一大早就到了大殿等候，等我们去的时候使者已经等候多时了，我们面子上有点挂不住，于是让神佑村落的使者先表面来意。“尊敬的神明，我们神佑村落多年供奉从未背叛，在内宣传神明的思想，对外争夺神明的面子，为此我们不惜和西南的妖怪和妖精们结仇。我们为神明效死力都义不容辞，但西南的情况不容乐观，神佑村落和神明的国度唇亡齿寒啊，希望神明能容许更多的志愿者帮助我们度过困难。”使者的说词十分诚恳态度同样低下，如果西南战争他们失败我们将面临西南直接的威胁并且让民众寒心，思考再三后秋</w:t>
+      </w:r>
+      <w:proofErr w:type="gramStart"/>
+      <w:r>
+        <w:rPr>
+          <w:rFonts w:hint="eastAsia"/>
+        </w:rPr>
+        <w:t>穰</w:t>
+      </w:r>
+      <w:proofErr w:type="gramEnd"/>
+      <w:r>
+        <w:rPr>
+          <w:rFonts w:hint="eastAsia"/>
+        </w:rPr>
+        <w:t>子决定：</w:t>
       </w:r>
     </w:p>
     <w:p>
@@ -611,7 +639,21 @@
           <w:rFonts w:hint="eastAsia"/>
         </w:rPr>
         <w:lastRenderedPageBreak/>
-        <w:t>妖怪的灵力弹打中了这名老兵的</w:t>
+        <w:t>妖怪的</w:t>
+      </w:r>
+      <w:proofErr w:type="gramStart"/>
+      <w:r>
+        <w:rPr>
+          <w:rFonts w:hint="eastAsia"/>
+        </w:rPr>
+        <w:t>灵力弹打中</w:t>
+      </w:r>
+      <w:proofErr w:type="gramEnd"/>
+      <w:r>
+        <w:rPr>
+          <w:rFonts w:hint="eastAsia"/>
+        </w:rPr>
+        <w:t>了这名老兵的</w:t>
       </w:r>
       <w:r>
         <w:rPr>
@@ -779,8 +821,16 @@
         <w:rPr>
           <w:rFonts w:hint="eastAsia"/>
         </w:rPr>
-        <w:t>两行浊泪</w:t>
-      </w:r>
+        <w:t>两行</w:t>
+      </w:r>
+      <w:proofErr w:type="gramStart"/>
+      <w:r>
+        <w:rPr>
+          <w:rFonts w:hint="eastAsia"/>
+        </w:rPr>
+        <w:t>浊泪</w:t>
+      </w:r>
+      <w:proofErr w:type="gramEnd"/>
       <w:r>
         <w:rPr>
           <w:rFonts w:hint="eastAsia"/>
@@ -1149,7 +1199,21 @@
         <w:rPr>
           <w:rFonts w:hint="eastAsia"/>
         </w:rPr>
-        <w:t>就是一位名叫秋静叶的神明对我们的致歉，是神明的失职让</w:t>
+        <w:t>就是一位名</w:t>
+      </w:r>
+      <w:proofErr w:type="gramStart"/>
+      <w:r>
+        <w:rPr>
+          <w:rFonts w:hint="eastAsia"/>
+        </w:rPr>
+        <w:t>叫秋静叶</w:t>
+      </w:r>
+      <w:proofErr w:type="gramEnd"/>
+      <w:r>
+        <w:rPr>
+          <w:rFonts w:hint="eastAsia"/>
+        </w:rPr>
+        <w:t>的神明对我们的致歉，是神明的失职让</w:t>
       </w:r>
       <w:r>
         <w:rPr>
@@ -2182,7 +2246,35 @@
         <w:rPr>
           <w:rFonts w:hint="eastAsia"/>
         </w:rPr>
-        <w:t>那位主张武力的委员不甘心的停止争论，看向我们的眼神里似乎喷着火焰。“山姥村落</w:t>
+        <w:t>那</w:t>
+      </w:r>
+      <w:proofErr w:type="gramStart"/>
+      <w:r>
+        <w:rPr>
+          <w:rFonts w:hint="eastAsia"/>
+        </w:rPr>
+        <w:t>位主张</w:t>
+      </w:r>
+      <w:proofErr w:type="gramEnd"/>
+      <w:r>
+        <w:rPr>
+          <w:rFonts w:hint="eastAsia"/>
+        </w:rPr>
+        <w:t>武力的委员不甘心的停止争论，看向我们的眼神里似乎喷着火焰。“山</w:t>
+      </w:r>
+      <w:proofErr w:type="gramStart"/>
+      <w:r>
+        <w:rPr>
+          <w:rFonts w:hint="eastAsia"/>
+        </w:rPr>
+        <w:t>姥</w:t>
+      </w:r>
+      <w:proofErr w:type="gramEnd"/>
+      <w:r>
+        <w:rPr>
+          <w:rFonts w:hint="eastAsia"/>
+        </w:rPr>
+        <w:t>村落</w:t>
       </w:r>
       <w:r>
         <w:rPr>
@@ -2248,7 +2340,21 @@
         <w:rPr>
           <w:rFonts w:hint="eastAsia"/>
         </w:rPr>
-        <w:t>块领土换取山姥部落的</w:t>
+        <w:t>块领土换取山</w:t>
+      </w:r>
+      <w:proofErr w:type="gramStart"/>
+      <w:r>
+        <w:rPr>
+          <w:rFonts w:hint="eastAsia"/>
+        </w:rPr>
+        <w:t>姥</w:t>
+      </w:r>
+      <w:proofErr w:type="gramEnd"/>
+      <w:r>
+        <w:rPr>
+          <w:rFonts w:hint="eastAsia"/>
+        </w:rPr>
+        <w:t>部落的</w:t>
       </w:r>
       <w:r>
         <w:rPr>
@@ -2262,11 +2368,19 @@
         </w:rPr>
         <w:t>块领土，不知道</w:t>
       </w:r>
-      <w:r>
-        <w:rPr>
-          <w:rFonts w:hint="eastAsia"/>
-        </w:rPr>
-        <w:t>坂田合欢乃您意下如何？”</w:t>
+      <w:proofErr w:type="gramStart"/>
+      <w:r>
+        <w:rPr>
+          <w:rFonts w:hint="eastAsia"/>
+        </w:rPr>
+        <w:t>坂</w:t>
+      </w:r>
+      <w:proofErr w:type="gramEnd"/>
+      <w:r>
+        <w:rPr>
+          <w:rFonts w:hint="eastAsia"/>
+        </w:rPr>
+        <w:t>田合欢乃您意下如何？”</w:t>
       </w:r>
     </w:p>
     <w:p>
@@ -2306,18 +2420,40 @@
         </w:rPr>
         <w:t>中无名丘，下无名丘，</w:t>
       </w:r>
-      <w:r>
-        <w:rPr>
-          <w:rFonts w:hint="eastAsia"/>
-        </w:rPr>
-        <w:t>上猛毒丛林，下猛毒丛林</w:t>
-      </w:r>
+      <w:proofErr w:type="gramStart"/>
+      <w:r>
+        <w:rPr>
+          <w:rFonts w:hint="eastAsia"/>
+        </w:rPr>
+        <w:t>上猛毒丛林</w:t>
+      </w:r>
+      <w:proofErr w:type="gramEnd"/>
       <w:r>
         <w:rPr>
           <w:rFonts w:hint="eastAsia"/>
         </w:rPr>
         <w:t>，</w:t>
       </w:r>
+      <w:proofErr w:type="gramStart"/>
+      <w:r>
+        <w:rPr>
+          <w:rFonts w:hint="eastAsia"/>
+        </w:rPr>
+        <w:t>下猛毒</w:t>
+      </w:r>
+      <w:proofErr w:type="gramEnd"/>
+      <w:r>
+        <w:rPr>
+          <w:rFonts w:hint="eastAsia"/>
+        </w:rPr>
+        <w:t>丛林</w:t>
+      </w:r>
+      <w:r>
+        <w:rPr>
+          <w:rFonts w:hint="eastAsia"/>
+        </w:rPr>
+        <w:t>，</w:t>
+      </w:r>
       <w:r>
         <w:rPr>
           <w:rFonts w:hint="eastAsia"/>
@@ -2346,7 +2482,63 @@
         <w:rPr>
           <w:rFonts w:hint="eastAsia"/>
         </w:rPr>
-        <w:t>西山姥部落，北山姥部落，山姥部落，东山姥部落的所有者</w:t>
+        <w:t>西山</w:t>
+      </w:r>
+      <w:proofErr w:type="gramStart"/>
+      <w:r>
+        <w:rPr>
+          <w:rFonts w:hint="eastAsia"/>
+        </w:rPr>
+        <w:t>姥</w:t>
+      </w:r>
+      <w:proofErr w:type="gramEnd"/>
+      <w:r>
+        <w:rPr>
+          <w:rFonts w:hint="eastAsia"/>
+        </w:rPr>
+        <w:t>部落，北山</w:t>
+      </w:r>
+      <w:proofErr w:type="gramStart"/>
+      <w:r>
+        <w:rPr>
+          <w:rFonts w:hint="eastAsia"/>
+        </w:rPr>
+        <w:t>姥</w:t>
+      </w:r>
+      <w:proofErr w:type="gramEnd"/>
+      <w:r>
+        <w:rPr>
+          <w:rFonts w:hint="eastAsia"/>
+        </w:rPr>
+        <w:t>部落，山</w:t>
+      </w:r>
+      <w:proofErr w:type="gramStart"/>
+      <w:r>
+        <w:rPr>
+          <w:rFonts w:hint="eastAsia"/>
+        </w:rPr>
+        <w:t>姥</w:t>
+      </w:r>
+      <w:proofErr w:type="gramEnd"/>
+      <w:r>
+        <w:rPr>
+          <w:rFonts w:hint="eastAsia"/>
+        </w:rPr>
+        <w:t>部落，东山</w:t>
+      </w:r>
+      <w:proofErr w:type="gramStart"/>
+      <w:r>
+        <w:rPr>
+          <w:rFonts w:hint="eastAsia"/>
+        </w:rPr>
+        <w:t>姥</w:t>
+      </w:r>
+      <w:proofErr w:type="gramEnd"/>
+      <w:r>
+        <w:rPr>
+          <w:rFonts w:hint="eastAsia"/>
+        </w:rPr>
+        <w:t>部落的所有者</w:t>
       </w:r>
       <w:r>
         <w:rPr>
@@ -2478,17 +2670,39 @@
         </w:rPr>
         <w:t>深夜，漆黑一片伸手不见五指，</w:t>
       </w:r>
-      <w:r>
-        <w:rPr>
-          <w:rFonts w:hint="eastAsia"/>
-        </w:rPr>
-        <w:t>坂田合欢乃的亲信听到她房间内传来些许动机，</w:t>
-      </w:r>
-      <w:r>
-        <w:rPr>
-          <w:rFonts w:hint="eastAsia"/>
-        </w:rPr>
-        <w:t>等前去已经没有了她的踪迹，失去了领导人的我们处于神佑村落国中之国的地位，在各方面都越发依赖神佑村落，</w:t>
+      <w:proofErr w:type="gramStart"/>
+      <w:r>
+        <w:rPr>
+          <w:rFonts w:hint="eastAsia"/>
+        </w:rPr>
+        <w:t>坂</w:t>
+      </w:r>
+      <w:proofErr w:type="gramEnd"/>
+      <w:r>
+        <w:rPr>
+          <w:rFonts w:hint="eastAsia"/>
+        </w:rPr>
+        <w:t>田合欢乃的亲信听到她房间内传来些许动机，</w:t>
+      </w:r>
+      <w:r>
+        <w:rPr>
+          <w:rFonts w:hint="eastAsia"/>
+        </w:rPr>
+        <w:t>等前去已经没有了她的踪迹，失去了领导人的我们处于神佑</w:t>
+      </w:r>
+      <w:proofErr w:type="gramStart"/>
+      <w:r>
+        <w:rPr>
+          <w:rFonts w:hint="eastAsia"/>
+        </w:rPr>
+        <w:t>村落国</w:t>
+      </w:r>
+      <w:proofErr w:type="gramEnd"/>
+      <w:r>
+        <w:rPr>
+          <w:rFonts w:hint="eastAsia"/>
+        </w:rPr>
+        <w:t>中之国的地位，在各方面都越发依赖神佑村落，</w:t>
       </w:r>
       <w:r>
         <w:rPr>
@@ -2576,7 +2790,21 @@
         <w:rPr>
           <w:rFonts w:hint="eastAsia"/>
         </w:rPr>
-        <w:t>，坂田合欢乃</w:t>
+        <w:t>，</w:t>
+      </w:r>
+      <w:proofErr w:type="gramStart"/>
+      <w:r>
+        <w:rPr>
+          <w:rFonts w:hint="eastAsia"/>
+        </w:rPr>
+        <w:t>坂</w:t>
+      </w:r>
+      <w:proofErr w:type="gramEnd"/>
+      <w:r>
+        <w:rPr>
+          <w:rFonts w:hint="eastAsia"/>
+        </w:rPr>
+        <w:t>田合欢乃</w:t>
       </w:r>
       <w:r>
         <w:rPr>
@@ -2588,7 +2816,21 @@
         <w:rPr>
           <w:rFonts w:hint="eastAsia"/>
         </w:rPr>
-        <w:t>现在山姥村落还处于这狭隘的山间。</w:t>
+        <w:t>现在山</w:t>
+      </w:r>
+      <w:proofErr w:type="gramStart"/>
+      <w:r>
+        <w:rPr>
+          <w:rFonts w:hint="eastAsia"/>
+        </w:rPr>
+        <w:t>姥</w:t>
+      </w:r>
+      <w:proofErr w:type="gramEnd"/>
+      <w:r>
+        <w:rPr>
+          <w:rFonts w:hint="eastAsia"/>
+        </w:rPr>
+        <w:t>村落还处于这狭隘的山间。</w:t>
       </w:r>
       <w:r>
         <w:rPr>
@@ -2648,7 +2890,21 @@
         <w:rPr>
           <w:rFonts w:hint="eastAsia"/>
         </w:rPr>
-        <w:t>，坂田合欢乃因为她的机智受到了臣民的爱戴。</w:t>
+        <w:t>，</w:t>
+      </w:r>
+      <w:proofErr w:type="gramStart"/>
+      <w:r>
+        <w:rPr>
+          <w:rFonts w:hint="eastAsia"/>
+        </w:rPr>
+        <w:t>坂</w:t>
+      </w:r>
+      <w:proofErr w:type="gramEnd"/>
+      <w:r>
+        <w:rPr>
+          <w:rFonts w:hint="eastAsia"/>
+        </w:rPr>
+        <w:t>田合欢乃因为她的机智受到了臣民的爱戴。</w:t>
       </w:r>
     </w:p>
     <w:p>
@@ -2797,6 +3053,7 @@
         <w:br/>
         <w:t>{</w:t>
       </w:r>
+      <w:proofErr w:type="gramStart"/>
       <w:r>
         <w:rPr>
           <w:rFonts w:hint="eastAsia"/>
@@ -2807,19 +3064,54 @@
         <w:rPr>
           <w:rFonts w:hint="eastAsia"/>
         </w:rPr>
-        <w:t>复权的理想</w:t>
-      </w:r>
-      <w:r>
-        <w:rPr>
-          <w:rFonts w:hint="eastAsia"/>
-        </w:rPr>
-        <w:t>，一杯酒敬</w:t>
-      </w:r>
-      <w:r>
-        <w:rPr>
-          <w:rFonts w:hint="eastAsia"/>
-        </w:rPr>
-        <w:t>死去的战友，一杯酒敬人类的兄弟情谊</w:t>
+        <w:t>复</w:t>
+      </w:r>
+      <w:proofErr w:type="gramEnd"/>
+      <w:r>
+        <w:rPr>
+          <w:rFonts w:hint="eastAsia"/>
+        </w:rPr>
+        <w:t>权的理想</w:t>
+      </w:r>
+      <w:r>
+        <w:rPr>
+          <w:rFonts w:hint="eastAsia"/>
+        </w:rPr>
+        <w:t>，</w:t>
+      </w:r>
+      <w:proofErr w:type="gramStart"/>
+      <w:r>
+        <w:rPr>
+          <w:rFonts w:hint="eastAsia"/>
+        </w:rPr>
+        <w:t>一杯酒敬</w:t>
+      </w:r>
+      <w:r>
+        <w:rPr>
+          <w:rFonts w:hint="eastAsia"/>
+        </w:rPr>
+        <w:t>死去</w:t>
+      </w:r>
+      <w:proofErr w:type="gramEnd"/>
+      <w:r>
+        <w:rPr>
+          <w:rFonts w:hint="eastAsia"/>
+        </w:rPr>
+        <w:t>的战友，一杯</w:t>
+      </w:r>
+      <w:proofErr w:type="gramStart"/>
+      <w:r>
+        <w:rPr>
+          <w:rFonts w:hint="eastAsia"/>
+        </w:rPr>
+        <w:t>酒敬人类</w:t>
+      </w:r>
+      <w:proofErr w:type="gramEnd"/>
+      <w:r>
+        <w:rPr>
+          <w:rFonts w:hint="eastAsia"/>
+        </w:rPr>
+        <w:t>的兄弟情谊</w:t>
       </w:r>
       <w:r>
         <w:rPr>
@@ -2881,7 +3173,21 @@
         <w:rPr>
           <w:rFonts w:hint="eastAsia"/>
         </w:rPr>
-        <w:t>在通话中我们得到了一个信息，西南村落准备重启人类复权运动的计划，为此他们需要</w:t>
+        <w:t>在通话中我们得到了一个信息，西南村落准备重</w:t>
+      </w:r>
+      <w:proofErr w:type="gramStart"/>
+      <w:r>
+        <w:rPr>
+          <w:rFonts w:hint="eastAsia"/>
+        </w:rPr>
+        <w:t>启人类复</w:t>
+      </w:r>
+      <w:proofErr w:type="gramEnd"/>
+      <w:r>
+        <w:rPr>
+          <w:rFonts w:hint="eastAsia"/>
+        </w:rPr>
+        <w:t>权运动的计划，为此他们需要</w:t>
       </w:r>
       <w:r>
         <w:rPr>
@@ -2893,7 +3199,21 @@
         <w:rPr>
           <w:rFonts w:hint="eastAsia"/>
         </w:rPr>
-        <w:t>震耳发聩，一同我们当年复权的理想</w:t>
+        <w:t>震耳发</w:t>
+      </w:r>
+      <w:proofErr w:type="gramStart"/>
+      <w:r>
+        <w:rPr>
+          <w:rFonts w:hint="eastAsia"/>
+        </w:rPr>
+        <w:t>聩</w:t>
+      </w:r>
+      <w:proofErr w:type="gramEnd"/>
+      <w:r>
+        <w:rPr>
+          <w:rFonts w:hint="eastAsia"/>
+        </w:rPr>
+        <w:t>，一同我们当年复权的理想</w:t>
       </w:r>
       <w:r>
         <w:rPr>
@@ -2979,8 +3299,17 @@
           <w:rFonts w:hint="eastAsia"/>
           <w:color w:val="FFC000"/>
         </w:rPr>
-        <w:t>村落的观察者模式</w:t>
-      </w:r>
+        <w:t>村落的观察</w:t>
+      </w:r>
+      <w:proofErr w:type="gramStart"/>
+      <w:r>
+        <w:rPr>
+          <w:rFonts w:hint="eastAsia"/>
+          <w:color w:val="FFC000"/>
+        </w:rPr>
+        <w:t>者模式</w:t>
+      </w:r>
+      <w:proofErr w:type="gramEnd"/>
       <w:r>
         <w:rPr>
           <w:rFonts w:hint="eastAsia"/>
@@ -3037,7 +3366,21 @@
         <w:rPr>
           <w:rFonts w:hint="eastAsia"/>
         </w:rPr>
-        <w:t>是一位对道教十分感兴趣的年轻人，对神灵庙以及我们的丰聪耳神子殿下都非常感兴趣</w:t>
+        <w:t>是一位对道教十分感兴趣的年轻人，对神灵庙以及我们的</w:t>
+      </w:r>
+      <w:proofErr w:type="gramStart"/>
+      <w:r>
+        <w:rPr>
+          <w:rFonts w:hint="eastAsia"/>
+        </w:rPr>
+        <w:t>丰聪耳神子殿下</w:t>
+      </w:r>
+      <w:proofErr w:type="gramEnd"/>
+      <w:r>
+        <w:rPr>
+          <w:rFonts w:hint="eastAsia"/>
+        </w:rPr>
+        <w:t>都非常感兴趣</w:t>
       </w:r>
       <w:r>
         <w:rPr>
@@ -3075,7 +3418,21 @@
         <w:rPr>
           <w:rFonts w:hint="eastAsia"/>
         </w:rPr>
-        <w:t>{神灵庙一直都是人类的</w:t>
+        <w:t>{神灵</w:t>
+      </w:r>
+      <w:proofErr w:type="gramStart"/>
+      <w:r>
+        <w:rPr>
+          <w:rFonts w:hint="eastAsia"/>
+        </w:rPr>
+        <w:t>庙一直</w:t>
+      </w:r>
+      <w:proofErr w:type="gramEnd"/>
+      <w:r>
+        <w:rPr>
+          <w:rFonts w:hint="eastAsia"/>
+        </w:rPr>
+        <w:t>都是人类的</w:t>
       </w:r>
       <w:r>
         <w:rPr>
@@ -3092,7 +3449,21 @@
         <w:rPr>
           <w:rFonts w:hint="eastAsia"/>
         </w:rPr>
-        <w:t>{神灵庙也要在这个大争之世做出自己的成就。战争支持度：+</w:t>
+        <w:t>{神灵庙也要在这个大争之</w:t>
+      </w:r>
+      <w:proofErr w:type="gramStart"/>
+      <w:r>
+        <w:rPr>
+          <w:rFonts w:hint="eastAsia"/>
+        </w:rPr>
+        <w:t>世</w:t>
+      </w:r>
+      <w:proofErr w:type="gramEnd"/>
+      <w:r>
+        <w:rPr>
+          <w:rFonts w:hint="eastAsia"/>
+        </w:rPr>
+        <w:t>做出自己的成就。战争支持度：+</w:t>
       </w:r>
       <w:r>
         <w:t>10%</w:t>
@@ -3191,7 +3562,21 @@
         <w:rPr>
           <w:rFonts w:hint="eastAsia"/>
         </w:rPr>
-        <w:t>上白泽慧音之后就以身体不适为由休息了，</w:t>
+        <w:t>上</w:t>
+      </w:r>
+      <w:proofErr w:type="gramStart"/>
+      <w:r>
+        <w:rPr>
+          <w:rFonts w:hint="eastAsia"/>
+        </w:rPr>
+        <w:t>白泽慧音</w:t>
+      </w:r>
+      <w:proofErr w:type="gramEnd"/>
+      <w:r>
+        <w:rPr>
+          <w:rFonts w:hint="eastAsia"/>
+        </w:rPr>
+        <w:t>之后就以身体不适为由休息了，</w:t>
       </w:r>
       <w:r>
         <w:rPr>
@@ -3215,7 +3600,21 @@
         <w:rPr>
           <w:rFonts w:hint="eastAsia"/>
         </w:rPr>
-        <w:t>，他们的进攻让所有人都出乎意料，上白泽慧音遭到绑架下落不明</w:t>
+        <w:t>，他们的进攻让所有人都出乎意料，上</w:t>
+      </w:r>
+      <w:proofErr w:type="gramStart"/>
+      <w:r>
+        <w:rPr>
+          <w:rFonts w:hint="eastAsia"/>
+        </w:rPr>
+        <w:t>白泽慧音</w:t>
+      </w:r>
+      <w:proofErr w:type="gramEnd"/>
+      <w:r>
+        <w:rPr>
+          <w:rFonts w:hint="eastAsia"/>
+        </w:rPr>
+        <w:t>遭到绑架下落不明</w:t>
       </w:r>
       <w:r>
         <w:rPr>
@@ -3337,13 +3736,41 @@
         <w:rPr>
           <w:rFonts w:hint="eastAsia"/>
         </w:rPr>
-        <w:t>开历史的倒车，紧急求援藤原妹红平叛。</w:t>
-      </w:r>
-      <w:r>
-        <w:rPr>
-          <w:rFonts w:hint="eastAsia"/>
-        </w:rPr>
-        <w:t>藤原妹红成为孤立党派的领导人</w:t>
+        <w:t>开历史的倒车，紧急求援藤</w:t>
+      </w:r>
+      <w:proofErr w:type="gramStart"/>
+      <w:r>
+        <w:rPr>
+          <w:rFonts w:hint="eastAsia"/>
+        </w:rPr>
+        <w:t>原妹红</w:t>
+      </w:r>
+      <w:proofErr w:type="gramEnd"/>
+      <w:r>
+        <w:rPr>
+          <w:rFonts w:hint="eastAsia"/>
+        </w:rPr>
+        <w:t>平叛。</w:t>
+      </w:r>
+      <w:r>
+        <w:rPr>
+          <w:rFonts w:hint="eastAsia"/>
+        </w:rPr>
+        <w:t>藤</w:t>
+      </w:r>
+      <w:proofErr w:type="gramStart"/>
+      <w:r>
+        <w:rPr>
+          <w:rFonts w:hint="eastAsia"/>
+        </w:rPr>
+        <w:t>原妹红</w:t>
+      </w:r>
+      <w:proofErr w:type="gramEnd"/>
+      <w:r>
+        <w:rPr>
+          <w:rFonts w:hint="eastAsia"/>
+        </w:rPr>
+        <w:t>成为孤立党派的领导人</w:t>
       </w:r>
       <w:r>
         <w:rPr>
@@ -3379,7 +3806,21 @@
         <w:rPr>
           <w:rFonts w:hint="eastAsia"/>
         </w:rPr>
-        <w:t>：西南村落的使者来到了博丽神社，这里已经破败失修很久了，人类也很少再能光顾这里。使者</w:t>
+        <w:t>：西南村落的使者来到</w:t>
+      </w:r>
+      <w:proofErr w:type="gramStart"/>
+      <w:r>
+        <w:rPr>
+          <w:rFonts w:hint="eastAsia"/>
+        </w:rPr>
+        <w:t>了博丽神社</w:t>
+      </w:r>
+      <w:proofErr w:type="gramEnd"/>
+      <w:r>
+        <w:rPr>
+          <w:rFonts w:hint="eastAsia"/>
+        </w:rPr>
+        <w:t>，这里已经破败失修很久了，人类也很少再能光顾这里。使者</w:t>
       </w:r>
       <w:r>
         <w:rPr>
@@ -3397,7 +3838,21 @@
         <w:rPr>
           <w:rFonts w:hint="eastAsia"/>
         </w:rPr>
-        <w:t>两个赛钱箱的钱币，但博丽灵梦并没有为此表态</w:t>
+        <w:t>两个赛钱箱的钱币，但</w:t>
+      </w:r>
+      <w:proofErr w:type="gramStart"/>
+      <w:r>
+        <w:rPr>
+          <w:rFonts w:hint="eastAsia"/>
+        </w:rPr>
+        <w:t>博丽灵梦</w:t>
+      </w:r>
+      <w:proofErr w:type="gramEnd"/>
+      <w:r>
+        <w:rPr>
+          <w:rFonts w:hint="eastAsia"/>
+        </w:rPr>
+        <w:t>并没有为此表态</w:t>
       </w:r>
       <w:r>
         <w:rPr>
@@ -3415,13 +3870,41 @@
         <w:rPr>
           <w:rFonts w:hint="eastAsia"/>
         </w:rPr>
-        <w:t>对着博丽灵梦只是诉苦人类现在的处境声泪俱下，其他事物一概不提</w:t>
-      </w:r>
-      <w:r>
-        <w:rPr>
-          <w:rFonts w:hint="eastAsia"/>
-        </w:rPr>
-        <w:t>。面对此情此景博丽灵梦选择——</w:t>
+        <w:t>对着</w:t>
+      </w:r>
+      <w:proofErr w:type="gramStart"/>
+      <w:r>
+        <w:rPr>
+          <w:rFonts w:hint="eastAsia"/>
+        </w:rPr>
+        <w:t>博丽灵梦只是</w:t>
+      </w:r>
+      <w:proofErr w:type="gramEnd"/>
+      <w:r>
+        <w:rPr>
+          <w:rFonts w:hint="eastAsia"/>
+        </w:rPr>
+        <w:t>诉苦人类现在的处境声泪俱下，其他事物一概不提</w:t>
+      </w:r>
+      <w:r>
+        <w:rPr>
+          <w:rFonts w:hint="eastAsia"/>
+        </w:rPr>
+        <w:t>。面对此情此景</w:t>
+      </w:r>
+      <w:proofErr w:type="gramStart"/>
+      <w:r>
+        <w:rPr>
+          <w:rFonts w:hint="eastAsia"/>
+        </w:rPr>
+        <w:t>博丽灵梦选择</w:t>
+      </w:r>
+      <w:proofErr w:type="gramEnd"/>
+      <w:r>
+        <w:rPr>
+          <w:rFonts w:hint="eastAsia"/>
+        </w:rPr>
+        <w:t>——</w:t>
       </w:r>
     </w:p>
     <w:p>
@@ -3431,6 +3914,7 @@
         </w:rPr>
         <w:t>{收下礼物。（</w:t>
       </w:r>
+      <w:proofErr w:type="gramStart"/>
       <w:r>
         <w:rPr>
           <w:rFonts w:hint="eastAsia"/>
@@ -3438,6 +3922,7 @@
         </w:rPr>
         <w:t>博丽神社</w:t>
       </w:r>
+      <w:proofErr w:type="gramEnd"/>
       <w:r>
         <w:rPr>
           <w:rFonts w:hint="eastAsia"/>
@@ -3508,6 +3993,7 @@
         </w:rPr>
         <w:t>）</w:t>
       </w:r>
+      <w:proofErr w:type="gramStart"/>
       <w:r>
         <w:rPr>
           <w:rFonts w:hint="eastAsia"/>
@@ -3521,6 +4007,7 @@
         </w:rPr>
         <w:t>博丽分队</w:t>
       </w:r>
+      <w:proofErr w:type="gramEnd"/>
       <w:r>
         <w:rPr>
           <w:rFonts w:hint="eastAsia"/>
@@ -3563,6 +4050,7 @@
         </w:rPr>
         <w:t>向（</w:t>
       </w:r>
+      <w:proofErr w:type="gramStart"/>
       <w:r>
         <w:rPr>
           <w:rFonts w:hint="eastAsia"/>
@@ -3570,6 +4058,7 @@
         </w:rPr>
         <w:t>博丽神社</w:t>
       </w:r>
+      <w:proofErr w:type="gramEnd"/>
       <w:r>
         <w:rPr>
           <w:rFonts w:hint="eastAsia"/>
@@ -3855,7 +4344,21 @@
         <w:rPr>
           <w:rFonts w:hint="eastAsia"/>
         </w:rPr>
-        <w:t>农民秋后都在开垦荒地，工人</w:t>
+        <w:t>农民</w:t>
+      </w:r>
+      <w:proofErr w:type="gramStart"/>
+      <w:r>
+        <w:rPr>
+          <w:rFonts w:hint="eastAsia"/>
+        </w:rPr>
+        <w:t>秋后都</w:t>
+      </w:r>
+      <w:proofErr w:type="gramEnd"/>
+      <w:r>
+        <w:rPr>
+          <w:rFonts w:hint="eastAsia"/>
+        </w:rPr>
+        <w:t>在开垦荒地，工人</w:t>
       </w:r>
       <w:r>
         <w:rPr>
@@ -3867,7 +4370,21 @@
         <w:rPr>
           <w:rFonts w:hint="eastAsia"/>
         </w:rPr>
-        <w:t>，秋静叶已经前往</w:t>
+        <w:t>，</w:t>
+      </w:r>
+      <w:proofErr w:type="gramStart"/>
+      <w:r>
+        <w:rPr>
+          <w:rFonts w:hint="eastAsia"/>
+        </w:rPr>
+        <w:t>秋静叶</w:t>
+      </w:r>
+      <w:proofErr w:type="gramEnd"/>
+      <w:r>
+        <w:rPr>
+          <w:rFonts w:hint="eastAsia"/>
+        </w:rPr>
+        <w:t>已经前往</w:t>
       </w:r>
       <w:r>
         <w:rPr>
@@ -4182,7 +4699,21 @@
         <w:rPr>
           <w:rFonts w:hint="eastAsia"/>
         </w:rPr>
-        <w:t>向幻想乡众妖怪，开战！</w:t>
+        <w:t>向</w:t>
+      </w:r>
+      <w:proofErr w:type="gramStart"/>
+      <w:r>
+        <w:rPr>
+          <w:rFonts w:hint="eastAsia"/>
+        </w:rPr>
+        <w:t>幻想乡众妖怪</w:t>
+      </w:r>
+      <w:proofErr w:type="gramEnd"/>
+      <w:r>
+        <w:rPr>
+          <w:rFonts w:hint="eastAsia"/>
+        </w:rPr>
+        <w:t>，开战！</w:t>
       </w:r>
     </w:p>
     <w:p/>
@@ -4288,8 +4819,16 @@
         <w:rPr>
           <w:rFonts w:hint="eastAsia"/>
         </w:rPr>
-        <w:t>或许因为我们的强大，又或是贤者并不愿意过多干涉幻想乡的事物，我们居然获得了摩多罗以及</w:t>
-      </w:r>
+        <w:t>或许因为我们的强大，又或是贤者并不愿意过多干涉幻想乡的事物，我们居然获得了</w:t>
+      </w:r>
+      <w:proofErr w:type="gramStart"/>
+      <w:r>
+        <w:rPr>
+          <w:rFonts w:hint="eastAsia"/>
+        </w:rPr>
+        <w:t>摩多罗以及</w:t>
+      </w:r>
+      <w:proofErr w:type="gramEnd"/>
       <w:r>
         <w:rPr>
           <w:rFonts w:hint="eastAsia"/>
